--- a/____Шпаргалки____/СИНТАКСИС_Функции полезные.docx
+++ b/____Шпаргалки____/СИНТАКСИС_Функции полезные.docx
@@ -89,19 +89,12 @@
                 <w:lang w:val="en-US"/>
               </w:rPr>
             </w:pPr>
-            <w:proofErr w:type="spellStart"/>
-            <w:r>
-              <w:rPr>
-                <w:sz w:val="24"/>
-              </w:rPr>
-              <w:t>Import</w:t>
-            </w:r>
-            <w:proofErr w:type="spellEnd"/>
-            <w:r>
-              <w:rPr>
-                <w:sz w:val="24"/>
-              </w:rPr>
-              <w:t xml:space="preserve"> </w:t>
+            <w:r>
+              <w:rPr>
+                <w:sz w:val="24"/>
+                <w:lang w:val="en-US"/>
+              </w:rPr>
+              <w:t xml:space="preserve">Import </w:t>
             </w:r>
             <w:r>
               <w:rPr>
@@ -115,26 +108,21 @@
             <w:pPr>
               <w:rPr>
                 <w:sz w:val="24"/>
-              </w:rPr>
-            </w:pPr>
-            <w:proofErr w:type="spellStart"/>
-            <w:r>
-              <w:rPr>
-                <w:sz w:val="24"/>
-              </w:rPr>
-              <w:t>age</w:t>
-            </w:r>
-            <w:proofErr w:type="spellEnd"/>
-            <w:r>
-              <w:rPr>
-                <w:sz w:val="24"/>
-              </w:rPr>
-              <w:t xml:space="preserve"> = </w:t>
-            </w:r>
-            <w:proofErr w:type="spellStart"/>
-            <w:r>
-              <w:rPr>
-                <w:sz w:val="24"/>
+                <w:lang w:val="en-US"/>
+              </w:rPr>
+            </w:pPr>
+            <w:r>
+              <w:rPr>
+                <w:sz w:val="24"/>
+                <w:lang w:val="en-US"/>
+              </w:rPr>
+              <w:t xml:space="preserve">age = </w:t>
+            </w:r>
+            <w:proofErr w:type="spellStart"/>
+            <w:r>
+              <w:rPr>
+                <w:sz w:val="24"/>
+                <w:lang w:val="en-US"/>
               </w:rPr>
               <w:t>int</w:t>
             </w:r>
@@ -142,6 +130,7 @@
             <w:r>
               <w:rPr>
                 <w:sz w:val="24"/>
+                <w:lang w:val="en-US"/>
               </w:rPr>
               <w:t>(</w:t>
             </w:r>
@@ -149,6 +138,7 @@
             <w:r>
               <w:rPr>
                 <w:sz w:val="24"/>
+                <w:lang w:val="en-US"/>
               </w:rPr>
               <w:t>sys.stdin.readline</w:t>
             </w:r>
@@ -156,6 +146,7 @@
             <w:r>
               <w:rPr>
                 <w:sz w:val="24"/>
+                <w:lang w:val="en-US"/>
               </w:rPr>
               <w:t>())</w:t>
             </w:r>
@@ -348,76 +339,91 @@
             <w:pPr>
               <w:rPr>
                 <w:sz w:val="24"/>
-              </w:rPr>
-            </w:pPr>
-            <w:proofErr w:type="spellStart"/>
-            <w:r>
-              <w:rPr>
-                <w:sz w:val="24"/>
-              </w:rPr>
-              <w:t>dir</w:t>
-            </w:r>
-            <w:proofErr w:type="spellEnd"/>
-            <w:r>
-              <w:rPr>
-                <w:sz w:val="24"/>
-              </w:rPr>
-              <w:t>(['это', 'короткий', 'список'])</w:t>
-            </w:r>
-          </w:p>
-          <w:p>
-            <w:pPr>
-              <w:rPr>
-                <w:sz w:val="24"/>
-              </w:rPr>
-            </w:pPr>
-            <w:r>
-              <w:rPr>
-                <w:sz w:val="24"/>
-              </w:rPr>
-              <w:t>Вернет: ['</w:t>
-            </w:r>
-            <w:proofErr w:type="spellStart"/>
-            <w:r>
-              <w:rPr>
-                <w:sz w:val="24"/>
-              </w:rPr>
-              <w:t>__add__</w:t>
-            </w:r>
-            <w:proofErr w:type="spellEnd"/>
-            <w:r>
-              <w:rPr>
-                <w:sz w:val="24"/>
+                <w:lang w:val="en-US"/>
+              </w:rPr>
+            </w:pPr>
+            <w:r>
+              <w:rPr>
+                <w:sz w:val="24"/>
+                <w:lang w:val="en-US"/>
+              </w:rPr>
+              <w:t>dir(['</w:t>
+            </w:r>
+            <w:r>
+              <w:rPr>
+                <w:sz w:val="24"/>
+              </w:rPr>
+              <w:t>это</w:t>
+            </w:r>
+            <w:r>
+              <w:rPr>
+                <w:sz w:val="24"/>
+                <w:lang w:val="en-US"/>
               </w:rPr>
               <w:t>', '</w:t>
             </w:r>
-            <w:proofErr w:type="spellStart"/>
-            <w:r>
-              <w:rPr>
-                <w:sz w:val="24"/>
-              </w:rPr>
-              <w:t>__class__','append</w:t>
-            </w:r>
-            <w:proofErr w:type="spellEnd"/>
-            <w:r>
-              <w:rPr>
-                <w:sz w:val="24"/>
+            <w:r>
+              <w:rPr>
+                <w:sz w:val="24"/>
+              </w:rPr>
+              <w:t>короткий</w:t>
+            </w:r>
+            <w:r>
+              <w:rPr>
+                <w:sz w:val="24"/>
+                <w:lang w:val="en-US"/>
               </w:rPr>
               <w:t>', '</w:t>
             </w:r>
-            <w:proofErr w:type="spellStart"/>
-            <w:r>
-              <w:rPr>
-                <w:sz w:val="24"/>
-              </w:rPr>
-              <w:t>count</w:t>
-            </w:r>
-            <w:proofErr w:type="spellEnd"/>
-            <w:r>
-              <w:rPr>
-                <w:sz w:val="24"/>
-              </w:rPr>
-              <w:t>',</w:t>
+            <w:r>
+              <w:rPr>
+                <w:sz w:val="24"/>
+              </w:rPr>
+              <w:t>список</w:t>
+            </w:r>
+            <w:r>
+              <w:rPr>
+                <w:sz w:val="24"/>
+                <w:lang w:val="en-US"/>
+              </w:rPr>
+              <w:t>'])</w:t>
+            </w:r>
+          </w:p>
+          <w:p>
+            <w:pPr>
+              <w:rPr>
+                <w:sz w:val="24"/>
+                <w:lang w:val="en-US"/>
+              </w:rPr>
+            </w:pPr>
+            <w:r>
+              <w:rPr>
+                <w:sz w:val="24"/>
+              </w:rPr>
+              <w:t>Вернет</w:t>
+            </w:r>
+            <w:r>
+              <w:rPr>
+                <w:sz w:val="24"/>
+                <w:lang w:val="en-US"/>
+              </w:rPr>
+              <w:t>: ['__add__', '__</w:t>
+            </w:r>
+            <w:proofErr w:type="spellStart"/>
+            <w:r>
+              <w:rPr>
+                <w:sz w:val="24"/>
+                <w:lang w:val="en-US"/>
+              </w:rPr>
+              <w:t>class__','append</w:t>
+            </w:r>
+            <w:proofErr w:type="spellEnd"/>
+            <w:r>
+              <w:rPr>
+                <w:sz w:val="24"/>
+                <w:lang w:val="en-US"/>
+              </w:rPr>
+              <w:t>', 'count',</w:t>
             </w:r>
             <w:r>
               <w:rPr>
@@ -429,6 +435,7 @@
             <w:r>
               <w:rPr>
                 <w:sz w:val="24"/>
+                <w:lang w:val="en-US"/>
               </w:rPr>
               <w:t>]</w:t>
             </w:r>
@@ -437,6 +444,7 @@
             <w:pPr>
               <w:rPr>
                 <w:sz w:val="24"/>
+                <w:lang w:val="en-US"/>
               </w:rPr>
             </w:pPr>
           </w:p>
@@ -934,66 +942,28 @@
             <w:pPr>
               <w:rPr>
                 <w:sz w:val="24"/>
-              </w:rPr>
-            </w:pPr>
-            <w:r>
-              <w:rPr>
-                <w:sz w:val="24"/>
-              </w:rPr>
-              <w:t>[‘[1, 2, 3]’, “{‘</w:t>
-            </w:r>
-            <w:proofErr w:type="spellStart"/>
-            <w:r>
-              <w:rPr>
-                <w:sz w:val="24"/>
-              </w:rPr>
-              <w:t>a</w:t>
-            </w:r>
-            <w:proofErr w:type="spellEnd"/>
-            <w:r>
-              <w:rPr>
-                <w:sz w:val="24"/>
-              </w:rPr>
-              <w:t>’: 1, ‘</w:t>
-            </w:r>
-            <w:proofErr w:type="spellStart"/>
-            <w:r>
-              <w:rPr>
-                <w:sz w:val="24"/>
-              </w:rPr>
-              <w:t>b</w:t>
-            </w:r>
-            <w:proofErr w:type="spellEnd"/>
-            <w:r>
-              <w:rPr>
-                <w:sz w:val="24"/>
-              </w:rPr>
-              <w:t>’: 2}\</w:t>
-            </w:r>
-            <w:proofErr w:type="spellStart"/>
-            <w:r>
-              <w:rPr>
-                <w:sz w:val="24"/>
-              </w:rPr>
-              <w:t>n</w:t>
-            </w:r>
-            <w:proofErr w:type="spellEnd"/>
-            <w:r>
-              <w:rPr>
-                <w:sz w:val="24"/>
-              </w:rPr>
-              <w:t xml:space="preserve">”] </w:t>
-            </w:r>
-          </w:p>
-          <w:p>
-            <w:pPr>
-              <w:rPr>
-                <w:sz w:val="24"/>
-              </w:rPr>
-            </w:pPr>
-            <w:r>
-              <w:rPr>
-                <w:sz w:val="24"/>
+                <w:lang w:val="en-US"/>
+              </w:rPr>
+            </w:pPr>
+            <w:r>
+              <w:rPr>
+                <w:sz w:val="24"/>
+                <w:lang w:val="en-US"/>
+              </w:rPr>
+              <w:t xml:space="preserve">[‘[1, 2, 3]’, “{‘a’: 1, ‘b’: 2}\n”] </w:t>
+            </w:r>
+          </w:p>
+          <w:p>
+            <w:pPr>
+              <w:rPr>
+                <w:sz w:val="24"/>
+                <w:lang w:val="en-US"/>
+              </w:rPr>
+            </w:pPr>
+            <w:r>
+              <w:rPr>
+                <w:sz w:val="24"/>
+                <w:lang w:val="en-US"/>
               </w:rPr>
               <w:t xml:space="preserve">&gt;&gt;&gt; </w:t>
             </w:r>
@@ -1003,6 +973,7 @@
                 <w:b/>
                 <w:bCs/>
                 <w:sz w:val="24"/>
+                <w:lang w:val="en-US"/>
               </w:rPr>
               <w:t>eval</w:t>
             </w:r>
@@ -1012,26 +983,9 @@
                 <w:b/>
                 <w:bCs/>
                 <w:sz w:val="24"/>
-              </w:rPr>
-              <w:t>(</w:t>
-            </w:r>
-            <w:proofErr w:type="spellStart"/>
-            <w:r>
-              <w:rPr>
-                <w:b/>
-                <w:bCs/>
-                <w:sz w:val="24"/>
-              </w:rPr>
-              <w:t>parts</w:t>
-            </w:r>
-            <w:proofErr w:type="spellEnd"/>
-            <w:r>
-              <w:rPr>
-                <w:b/>
-                <w:bCs/>
-                <w:sz w:val="24"/>
-              </w:rPr>
-              <w:t xml:space="preserve">[0]) </w:t>
+                <w:lang w:val="en-US"/>
+              </w:rPr>
+              <w:t xml:space="preserve">(parts[0]) </w:t>
             </w:r>
           </w:p>
           <w:p>
@@ -1104,38 +1058,32 @@
             <w:pPr>
               <w:rPr>
                 <w:sz w:val="24"/>
-              </w:rPr>
-            </w:pPr>
-            <w:r>
-              <w:rPr>
-                <w:sz w:val="24"/>
+                <w:lang w:val="en-US"/>
+              </w:rPr>
+            </w:pPr>
+            <w:r>
+              <w:rPr>
+                <w:sz w:val="24"/>
+                <w:lang w:val="en-US"/>
               </w:rPr>
               <w:t xml:space="preserve">&gt;&gt;&gt; </w:t>
             </w:r>
-            <w:proofErr w:type="spellStart"/>
-            <w:r>
-              <w:rPr>
-                <w:b/>
-                <w:bCs/>
-                <w:sz w:val="24"/>
-              </w:rPr>
-              <w:t>objects</w:t>
-            </w:r>
-            <w:proofErr w:type="spellEnd"/>
-            <w:r>
-              <w:rPr>
-                <w:b/>
-                <w:bCs/>
-                <w:sz w:val="24"/>
-              </w:rPr>
-              <w:t xml:space="preserve"> = [</w:t>
-            </w:r>
-            <w:proofErr w:type="spellStart"/>
-            <w:r>
-              <w:rPr>
-                <w:b/>
-                <w:bCs/>
-                <w:sz w:val="24"/>
+            <w:r>
+              <w:rPr>
+                <w:b/>
+                <w:bCs/>
+                <w:sz w:val="24"/>
+                <w:lang w:val="en-US"/>
+              </w:rPr>
+              <w:t>objects = [</w:t>
+            </w:r>
+            <w:proofErr w:type="spellStart"/>
+            <w:r>
+              <w:rPr>
+                <w:b/>
+                <w:bCs/>
+                <w:sz w:val="24"/>
+                <w:lang w:val="en-US"/>
               </w:rPr>
               <w:t>eval</w:t>
             </w:r>
@@ -1145,75 +1093,29 @@
                 <w:b/>
                 <w:bCs/>
                 <w:sz w:val="24"/>
-              </w:rPr>
-              <w:t xml:space="preserve">(P) </w:t>
-            </w:r>
-            <w:proofErr w:type="spellStart"/>
-            <w:r>
-              <w:rPr>
-                <w:b/>
-                <w:bCs/>
-                <w:sz w:val="24"/>
-              </w:rPr>
-              <w:t>for</w:t>
-            </w:r>
-            <w:proofErr w:type="spellEnd"/>
-            <w:r>
-              <w:rPr>
-                <w:b/>
-                <w:bCs/>
-                <w:sz w:val="24"/>
-              </w:rPr>
-              <w:t xml:space="preserve"> P </w:t>
-            </w:r>
-            <w:proofErr w:type="spellStart"/>
-            <w:r>
-              <w:rPr>
-                <w:b/>
-                <w:bCs/>
-                <w:sz w:val="24"/>
-              </w:rPr>
-              <w:t>in</w:t>
-            </w:r>
-            <w:proofErr w:type="spellEnd"/>
-            <w:r>
-              <w:rPr>
-                <w:b/>
-                <w:bCs/>
-                <w:sz w:val="24"/>
+                <w:lang w:val="en-US"/>
+              </w:rPr>
+              <w:t xml:space="preserve">(P) for P in parts] </w:t>
+            </w:r>
+          </w:p>
+          <w:p>
+            <w:pPr>
+              <w:rPr>
+                <w:sz w:val="24"/>
+              </w:rPr>
+            </w:pPr>
+            <w:r>
+              <w:rPr>
+                <w:sz w:val="24"/>
+                <w:lang w:val="en-US"/>
               </w:rPr>
               <w:t xml:space="preserve"> </w:t>
             </w:r>
-            <w:proofErr w:type="spellStart"/>
-            <w:r>
-              <w:rPr>
-                <w:b/>
-                <w:bCs/>
-                <w:sz w:val="24"/>
-              </w:rPr>
-              <w:t>parts</w:t>
-            </w:r>
-            <w:proofErr w:type="spellEnd"/>
-            <w:r>
-              <w:rPr>
-                <w:b/>
-                <w:bCs/>
-                <w:sz w:val="24"/>
-              </w:rPr>
-              <w:t xml:space="preserve">] </w:t>
-            </w:r>
-          </w:p>
-          <w:p>
-            <w:pPr>
-              <w:rPr>
-                <w:sz w:val="24"/>
-              </w:rPr>
-            </w:pPr>
-            <w:r>
-              <w:rPr>
-                <w:sz w:val="24"/>
-              </w:rPr>
-              <w:t xml:space="preserve"> [[1, 2, 3], {‘</w:t>
+            <w:r>
+              <w:rPr>
+                <w:sz w:val="24"/>
+              </w:rPr>
+              <w:t>[[1, 2, 3], {‘</w:t>
             </w:r>
             <w:proofErr w:type="spellStart"/>
             <w:r>
@@ -1300,16 +1202,17 @@
             <w:pPr>
               <w:rPr>
                 <w:sz w:val="24"/>
-              </w:rPr>
-            </w:pPr>
-            <w:proofErr w:type="spellStart"/>
-            <w:r>
-              <w:rPr>
-                <w:sz w:val="24"/>
+                <w:lang w:val="en-US"/>
+              </w:rPr>
+            </w:pPr>
+            <w:proofErr w:type="spellStart"/>
+            <w:r>
+              <w:rPr>
+                <w:sz w:val="24"/>
+                <w:lang w:val="en-US"/>
               </w:rPr>
               <w:t>Str</w:t>
             </w:r>
-            <w:proofErr w:type="spellEnd"/>
             <w:r>
               <w:rPr>
                 <w:sz w:val="24"/>
@@ -1317,10 +1220,10 @@
               </w:rPr>
               <w:t>_</w:t>
             </w:r>
-            <w:proofErr w:type="spellStart"/>
-            <w:r>
-              <w:rPr>
-                <w:sz w:val="24"/>
+            <w:r>
+              <w:rPr>
+                <w:sz w:val="24"/>
+                <w:lang w:val="en-US"/>
               </w:rPr>
               <w:t>py</w:t>
             </w:r>
@@ -1328,22 +1231,22 @@
             <w:r>
               <w:rPr>
                 <w:sz w:val="24"/>
-              </w:rPr>
-              <w:t xml:space="preserve"> = '''</w:t>
-            </w:r>
-            <w:proofErr w:type="spellStart"/>
-            <w:r>
-              <w:rPr>
-                <w:sz w:val="24"/>
-              </w:rPr>
-              <w:t>print</w:t>
-            </w:r>
-            <w:proofErr w:type="spellEnd"/>
-            <w:r>
-              <w:rPr>
-                <w:sz w:val="24"/>
-              </w:rPr>
-              <w:t>('бутерброд')</w:t>
+                <w:lang w:val="en-US"/>
+              </w:rPr>
+              <w:t xml:space="preserve"> = '''print('</w:t>
+            </w:r>
+            <w:r>
+              <w:rPr>
+                <w:sz w:val="24"/>
+              </w:rPr>
+              <w:t>бутерброд</w:t>
+            </w:r>
+            <w:r>
+              <w:rPr>
+                <w:sz w:val="24"/>
+                <w:lang w:val="en-US"/>
+              </w:rPr>
+              <w:t>')</w:t>
             </w:r>
             <w:r>
               <w:rPr>
@@ -1352,19 +1255,38 @@
               </w:rPr>
               <w:t xml:space="preserve"> </w:t>
             </w:r>
-            <w:proofErr w:type="spellStart"/>
-            <w:r>
-              <w:rPr>
-                <w:sz w:val="24"/>
-              </w:rPr>
-              <w:t>print</w:t>
-            </w:r>
-            <w:proofErr w:type="spellEnd"/>
-            <w:r>
-              <w:rPr>
-                <w:sz w:val="24"/>
-              </w:rPr>
-              <w:t>('с колбасой')'''</w:t>
+            <w:r>
+              <w:rPr>
+                <w:sz w:val="24"/>
+                <w:lang w:val="en-US"/>
+              </w:rPr>
+              <w:t>print('</w:t>
+            </w:r>
+            <w:r>
+              <w:rPr>
+                <w:sz w:val="24"/>
+              </w:rPr>
+              <w:t>с</w:t>
+            </w:r>
+            <w:r>
+              <w:rPr>
+                <w:sz w:val="24"/>
+                <w:lang w:val="en-US"/>
+              </w:rPr>
+              <w:t xml:space="preserve"> </w:t>
+            </w:r>
+            <w:r>
+              <w:rPr>
+                <w:sz w:val="24"/>
+              </w:rPr>
+              <w:t>колбасой</w:t>
+            </w:r>
+            <w:r>
+              <w:rPr>
+                <w:sz w:val="24"/>
+                <w:lang w:val="en-US"/>
+              </w:rPr>
+              <w:t>')'''</w:t>
             </w:r>
           </w:p>
           <w:p>
@@ -1493,7 +1415,6 @@
             <w:r>
               <w:rPr>
                 <w:sz w:val="24"/>
-                <w:lang w:val="en-US"/>
               </w:rPr>
               <w:t xml:space="preserve"> </w:t>
             </w:r>
@@ -1506,7 +1427,6 @@
             <w:r>
               <w:rPr>
                 <w:sz w:val="24"/>
-                <w:lang w:val="en-US"/>
               </w:rPr>
               <w:t xml:space="preserve"> </w:t>
             </w:r>
@@ -1610,7 +1530,6 @@
             <w:pPr>
               <w:rPr>
                 <w:sz w:val="24"/>
-                <w:lang w:val="en-US"/>
               </w:rPr>
             </w:pPr>
             <w:proofErr w:type="spellStart"/>
@@ -1630,7 +1549,6 @@
             <w:r>
               <w:rPr>
                 <w:sz w:val="24"/>
-                <w:lang w:val="en-US"/>
               </w:rPr>
               <w:t xml:space="preserve"> </w:t>
             </w:r>
@@ -1643,7 +1561,6 @@
             <w:r>
               <w:rPr>
                 <w:sz w:val="24"/>
-                <w:lang w:val="en-US"/>
               </w:rPr>
               <w:t xml:space="preserve">. </w:t>
             </w:r>
@@ -1653,69 +1570,11 @@
               </w:rPr>
               <w:t>П</w:t>
             </w:r>
-            <w:proofErr w:type="spellStart"/>
-            <w:r>
-              <w:rPr>
-                <w:sz w:val="24"/>
-                <w:lang w:val="en-US"/>
-              </w:rPr>
-              <w:t>ри</w:t>
-            </w:r>
-            <w:proofErr w:type="spellEnd"/>
-            <w:r>
-              <w:rPr>
-                <w:sz w:val="24"/>
-                <w:lang w:val="en-US"/>
-              </w:rPr>
-              <w:t xml:space="preserve"> </w:t>
-            </w:r>
-            <w:proofErr w:type="spellStart"/>
-            <w:r>
-              <w:rPr>
-                <w:sz w:val="24"/>
-                <w:lang w:val="en-US"/>
-              </w:rPr>
-              <w:t>попытке</w:t>
-            </w:r>
-            <w:proofErr w:type="spellEnd"/>
-            <w:r>
-              <w:rPr>
-                <w:sz w:val="24"/>
-                <w:lang w:val="en-US"/>
-              </w:rPr>
-              <w:t xml:space="preserve"> </w:t>
-            </w:r>
-            <w:proofErr w:type="spellStart"/>
-            <w:r>
-              <w:rPr>
-                <w:sz w:val="24"/>
-                <w:lang w:val="en-US"/>
-              </w:rPr>
-              <w:t>воспользоваться</w:t>
-            </w:r>
-            <w:proofErr w:type="spellEnd"/>
-            <w:r>
-              <w:rPr>
-                <w:sz w:val="24"/>
-                <w:lang w:val="en-US"/>
-              </w:rPr>
-              <w:t xml:space="preserve"> </w:t>
-            </w:r>
-            <w:proofErr w:type="spellStart"/>
-            <w:r>
-              <w:rPr>
-                <w:sz w:val="24"/>
-                <w:lang w:val="en-US"/>
-              </w:rPr>
-              <w:t>функцией</w:t>
-            </w:r>
-            <w:proofErr w:type="spellEnd"/>
-            <w:r>
-              <w:rPr>
-                <w:sz w:val="24"/>
-                <w:lang w:val="en-US"/>
-              </w:rPr>
-              <w:t xml:space="preserve"> </w:t>
+            <w:r>
+              <w:rPr>
+                <w:sz w:val="24"/>
+              </w:rPr>
+              <w:t xml:space="preserve">ри попытке воспользоваться функцией </w:t>
             </w:r>
             <w:proofErr w:type="spellStart"/>
             <w:r>
@@ -1729,56 +1588,19 @@
             <w:r>
               <w:rPr>
                 <w:sz w:val="24"/>
-                <w:lang w:val="en-US"/>
-              </w:rPr>
-              <w:t xml:space="preserve"> </w:t>
-            </w:r>
-            <w:proofErr w:type="spellStart"/>
-            <w:r>
-              <w:rPr>
-                <w:sz w:val="24"/>
-                <w:lang w:val="en-US"/>
-              </w:rPr>
-              <w:t>для</w:t>
-            </w:r>
-            <w:proofErr w:type="spellEnd"/>
-            <w:r>
-              <w:rPr>
-                <w:sz w:val="24"/>
-                <w:lang w:val="en-US"/>
-              </w:rPr>
-              <w:t xml:space="preserve"> </w:t>
-            </w:r>
-            <w:proofErr w:type="spellStart"/>
-            <w:r>
-              <w:rPr>
-                <w:sz w:val="24"/>
-                <w:lang w:val="en-US"/>
-              </w:rPr>
-              <w:t>преобразования</w:t>
-            </w:r>
-            <w:proofErr w:type="spellEnd"/>
-            <w:r>
-              <w:rPr>
-                <w:sz w:val="24"/>
-                <w:lang w:val="en-US"/>
-              </w:rPr>
-              <w:t xml:space="preserve"> </w:t>
-            </w:r>
-            <w:proofErr w:type="spellStart"/>
-            <w:r>
-              <w:rPr>
-                <w:b/>
-                <w:sz w:val="24"/>
-                <w:lang w:val="en-US"/>
+              </w:rPr>
+              <w:t xml:space="preserve"> для преобразования </w:t>
+            </w:r>
+            <w:r>
+              <w:rPr>
+                <w:b/>
+                <w:sz w:val="24"/>
               </w:rPr>
               <w:t>строки</w:t>
             </w:r>
-            <w:proofErr w:type="spellEnd"/>
-            <w:r>
-              <w:rPr>
-                <w:sz w:val="24"/>
-                <w:lang w:val="en-US"/>
+            <w:r>
+              <w:rPr>
+                <w:sz w:val="24"/>
               </w:rPr>
               <w:t xml:space="preserve"> с</w:t>
             </w:r>
@@ -1786,100 +1608,15 @@
               <w:rPr>
                 <w:b/>
                 <w:sz w:val="24"/>
-                <w:lang w:val="en-US"/>
-              </w:rPr>
-              <w:t xml:space="preserve"> </w:t>
-            </w:r>
-            <w:proofErr w:type="spellStart"/>
-            <w:r>
-              <w:rPr>
-                <w:b/>
-                <w:sz w:val="24"/>
-                <w:lang w:val="en-US"/>
-              </w:rPr>
-              <w:t>вещественным</w:t>
-            </w:r>
-            <w:proofErr w:type="spellEnd"/>
-            <w:r>
-              <w:rPr>
-                <w:sz w:val="24"/>
-                <w:lang w:val="en-US"/>
-              </w:rPr>
-              <w:t xml:space="preserve"> </w:t>
-            </w:r>
-            <w:proofErr w:type="spellStart"/>
-            <w:r>
-              <w:rPr>
-                <w:sz w:val="24"/>
-                <w:lang w:val="en-US"/>
-              </w:rPr>
-              <w:t>числом</w:t>
-            </w:r>
-            <w:proofErr w:type="spellEnd"/>
-            <w:r>
-              <w:rPr>
-                <w:sz w:val="24"/>
-                <w:lang w:val="en-US"/>
-              </w:rPr>
-              <w:t xml:space="preserve"> в </w:t>
-            </w:r>
-            <w:proofErr w:type="spellStart"/>
-            <w:r>
-              <w:rPr>
-                <w:sz w:val="24"/>
-                <w:lang w:val="en-US"/>
-              </w:rPr>
-              <w:t>целое</w:t>
-            </w:r>
-            <w:proofErr w:type="spellEnd"/>
-            <w:r>
-              <w:rPr>
-                <w:sz w:val="24"/>
-                <w:lang w:val="en-US"/>
-              </w:rPr>
-              <w:t xml:space="preserve"> </w:t>
-            </w:r>
-            <w:proofErr w:type="spellStart"/>
-            <w:r>
-              <w:rPr>
-                <w:sz w:val="24"/>
-                <w:lang w:val="en-US"/>
-              </w:rPr>
-              <w:t>вы</w:t>
-            </w:r>
-            <w:proofErr w:type="spellEnd"/>
-            <w:r>
-              <w:rPr>
-                <w:sz w:val="24"/>
-                <w:lang w:val="en-US"/>
-              </w:rPr>
-              <w:t xml:space="preserve"> </w:t>
-            </w:r>
-            <w:proofErr w:type="spellStart"/>
-            <w:r>
-              <w:rPr>
-                <w:sz w:val="24"/>
-                <w:lang w:val="en-US"/>
-              </w:rPr>
-              <w:t>получите</w:t>
-            </w:r>
-            <w:proofErr w:type="spellEnd"/>
-            <w:r>
-              <w:rPr>
-                <w:sz w:val="24"/>
-                <w:lang w:val="en-US"/>
-              </w:rPr>
-              <w:t xml:space="preserve"> </w:t>
-            </w:r>
-            <w:proofErr w:type="spellStart"/>
-            <w:r>
-              <w:rPr>
-                <w:sz w:val="24"/>
-                <w:lang w:val="en-US"/>
-              </w:rPr>
-              <w:t>ошибку</w:t>
-            </w:r>
-            <w:proofErr w:type="spellEnd"/>
+              </w:rPr>
+              <w:t xml:space="preserve"> вещественным</w:t>
+            </w:r>
+            <w:r>
+              <w:rPr>
+                <w:sz w:val="24"/>
+              </w:rPr>
+              <w:t xml:space="preserve"> числом в целое вы получите ошибку</w:t>
+            </w:r>
           </w:p>
         </w:tc>
       </w:tr>
@@ -1996,7 +1733,6 @@
             <w:r>
               <w:rPr>
                 <w:sz w:val="24"/>
-                <w:lang w:val="en-US"/>
               </w:rPr>
               <w:t xml:space="preserve"> </w:t>
             </w:r>
@@ -2149,7 +1885,6 @@
             <w:pPr>
               <w:rPr>
                 <w:sz w:val="24"/>
-                <w:lang w:val="en-US"/>
               </w:rPr>
             </w:pPr>
             <w:proofErr w:type="spellStart"/>
@@ -2163,9 +1898,15 @@
             <w:r>
               <w:rPr>
                 <w:sz w:val="24"/>
-                <w:lang w:val="en-US"/>
-              </w:rPr>
-              <w:t>/min</w:t>
+              </w:rPr>
+              <w:t>/</w:t>
+            </w:r>
+            <w:r>
+              <w:rPr>
+                <w:sz w:val="24"/>
+                <w:lang w:val="en-US"/>
+              </w:rPr>
+              <w:t>min</w:t>
             </w:r>
             <w:r>
               <w:rPr>
@@ -2176,7 +1917,6 @@
             <w:r>
               <w:rPr>
                 <w:sz w:val="24"/>
-                <w:lang w:val="en-US"/>
               </w:rPr>
               <w:t xml:space="preserve"> </w:t>
             </w:r>
@@ -2189,7 +1929,6 @@
             <w:r>
               <w:rPr>
                 <w:sz w:val="24"/>
-                <w:lang w:val="en-US"/>
               </w:rPr>
               <w:t>.</w:t>
             </w:r>
@@ -2321,26 +2060,21 @@
             <w:pPr>
               <w:rPr>
                 <w:sz w:val="24"/>
-              </w:rPr>
-            </w:pPr>
-            <w:proofErr w:type="spellStart"/>
-            <w:r>
-              <w:rPr>
-                <w:sz w:val="24"/>
-              </w:rPr>
-              <w:t>sum</w:t>
-            </w:r>
-            <w:proofErr w:type="spellEnd"/>
-            <w:r>
-              <w:rPr>
-                <w:sz w:val="24"/>
-              </w:rPr>
-              <w:t>(</w:t>
-            </w:r>
-            <w:proofErr w:type="spellStart"/>
-            <w:r>
-              <w:rPr>
-                <w:sz w:val="24"/>
+                <w:lang w:val="en-US"/>
+              </w:rPr>
+            </w:pPr>
+            <w:r>
+              <w:rPr>
+                <w:sz w:val="24"/>
+                <w:lang w:val="en-US"/>
+              </w:rPr>
+              <w:t>sum(</w:t>
+            </w:r>
+            <w:proofErr w:type="spellStart"/>
+            <w:r>
+              <w:rPr>
+                <w:sz w:val="24"/>
+                <w:lang w:val="en-US"/>
               </w:rPr>
               <w:t>my_list_of_numbers</w:t>
             </w:r>
@@ -2348,6 +2082,7 @@
             <w:r>
               <w:rPr>
                 <w:sz w:val="24"/>
+                <w:lang w:val="en-US"/>
               </w:rPr>
               <w:t>)</w:t>
             </w:r>
@@ -2438,21 +2173,15 @@
             <w:pPr>
               <w:rPr>
                 <w:sz w:val="24"/>
-              </w:rPr>
-            </w:pPr>
-            <w:proofErr w:type="spellStart"/>
-            <w:r>
-              <w:rPr>
-                <w:sz w:val="24"/>
-              </w:rPr>
-              <w:t>Print</w:t>
-            </w:r>
-            <w:proofErr w:type="spellEnd"/>
-            <w:r>
-              <w:rPr>
-                <w:sz w:val="24"/>
-              </w:rPr>
-              <w:t>(</w:t>
+                <w:lang w:val="en-US"/>
+              </w:rPr>
+            </w:pPr>
+            <w:r>
+              <w:rPr>
+                <w:sz w:val="24"/>
+                <w:lang w:val="en-US"/>
+              </w:rPr>
+              <w:t>Print(</w:t>
             </w:r>
             <w:r>
               <w:rPr>
@@ -2466,103 +2195,61 @@
             <w:pPr>
               <w:rPr>
                 <w:sz w:val="24"/>
-              </w:rPr>
-            </w:pPr>
-          </w:p>
-          <w:p>
-            <w:pPr>
-              <w:rPr>
-                <w:sz w:val="24"/>
-              </w:rPr>
-            </w:pPr>
-          </w:p>
-          <w:p>
-            <w:pPr>
-              <w:rPr>
-                <w:sz w:val="24"/>
-              </w:rPr>
-            </w:pPr>
-            <w:proofErr w:type="spellStart"/>
-            <w:r>
-              <w:rPr>
-                <w:sz w:val="24"/>
-              </w:rPr>
-              <w:t>print</w:t>
-            </w:r>
-            <w:proofErr w:type="spellEnd"/>
-            <w:r>
-              <w:rPr>
-                <w:sz w:val="24"/>
-              </w:rPr>
-              <w:t>([</w:t>
-            </w:r>
-            <w:proofErr w:type="spellStart"/>
-            <w:r>
-              <w:rPr>
-                <w:sz w:val="24"/>
-              </w:rPr>
-              <w:t>object</w:t>
-            </w:r>
-            <w:proofErr w:type="spellEnd"/>
-            <w:r>
-              <w:rPr>
-                <w:sz w:val="24"/>
-              </w:rPr>
-              <w:t xml:space="preserve">, </w:t>
-            </w:r>
-            <w:r>
-              <w:rPr>
-                <w:b/>
-                <w:bCs/>
-                <w:sz w:val="24"/>
+                <w:lang w:val="en-US"/>
+              </w:rPr>
+            </w:pPr>
+          </w:p>
+          <w:p>
+            <w:pPr>
+              <w:rPr>
+                <w:sz w:val="24"/>
+                <w:lang w:val="en-US"/>
+              </w:rPr>
+            </w:pPr>
+          </w:p>
+          <w:p>
+            <w:pPr>
+              <w:rPr>
+                <w:sz w:val="24"/>
+                <w:lang w:val="en-US"/>
+              </w:rPr>
+            </w:pPr>
+            <w:r>
+              <w:rPr>
+                <w:sz w:val="24"/>
+                <w:lang w:val="en-US"/>
+              </w:rPr>
+              <w:t xml:space="preserve">print([object, </w:t>
+            </w:r>
+            <w:r>
+              <w:rPr>
+                <w:b/>
+                <w:bCs/>
+                <w:sz w:val="24"/>
+                <w:lang w:val="en-US"/>
               </w:rPr>
               <w:t>...</w:t>
             </w:r>
             <w:r>
               <w:rPr>
                 <w:sz w:val="24"/>
-              </w:rPr>
-              <w:t xml:space="preserve">][, </w:t>
-            </w:r>
-            <w:proofErr w:type="spellStart"/>
-            <w:r>
-              <w:rPr>
-                <w:sz w:val="24"/>
-              </w:rPr>
-              <w:t>sep=</w:t>
-            </w:r>
-            <w:proofErr w:type="spellEnd"/>
-            <w:r>
-              <w:rPr>
-                <w:sz w:val="24"/>
-              </w:rPr>
-              <w:t xml:space="preserve">’ ‘][, </w:t>
-            </w:r>
-            <w:proofErr w:type="spellStart"/>
-            <w:r>
-              <w:rPr>
-                <w:sz w:val="24"/>
-              </w:rPr>
-              <w:t>end=’\n</w:t>
-            </w:r>
-            <w:proofErr w:type="spellEnd"/>
-            <w:r>
-              <w:rPr>
-                <w:sz w:val="24"/>
-              </w:rPr>
-              <w:t xml:space="preserve">’][, </w:t>
-            </w:r>
-            <w:proofErr w:type="spellStart"/>
-            <w:r>
-              <w:rPr>
-                <w:sz w:val="24"/>
-              </w:rPr>
-              <w:t>file=sys.stdout</w:t>
-            </w:r>
-            <w:proofErr w:type="spellEnd"/>
-            <w:r>
-              <w:rPr>
-                <w:sz w:val="24"/>
+                <w:lang w:val="en-US"/>
+              </w:rPr>
+              <w:t>][, sep=’ ‘][, end=’\n’][, file=</w:t>
+            </w:r>
+            <w:proofErr w:type="spellStart"/>
+            <w:r>
+              <w:rPr>
+                <w:sz w:val="24"/>
+                <w:lang w:val="en-US"/>
+              </w:rPr>
+              <w:t>sys.stdout</w:t>
+            </w:r>
+            <w:proofErr w:type="spellEnd"/>
+            <w:r>
+              <w:rPr>
+                <w:sz w:val="24"/>
+                <w:lang w:val="en-US"/>
               </w:rPr>
               <w:t>])</w:t>
             </w:r>
@@ -2571,184 +2258,65 @@
             <w:pPr>
               <w:rPr>
                 <w:sz w:val="24"/>
-              </w:rPr>
-            </w:pPr>
-          </w:p>
-          <w:p>
-            <w:pPr>
-              <w:rPr>
-                <w:bCs/>
-                <w:sz w:val="24"/>
-              </w:rPr>
-            </w:pPr>
-            <w:proofErr w:type="spellStart"/>
-            <w:r>
-              <w:rPr>
-                <w:bCs/>
-                <w:sz w:val="24"/>
-              </w:rPr>
-              <w:t>print</w:t>
-            </w:r>
-            <w:proofErr w:type="spellEnd"/>
-            <w:r>
-              <w:rPr>
-                <w:bCs/>
-                <w:sz w:val="24"/>
-              </w:rPr>
-              <w:t>(</w:t>
-            </w:r>
-            <w:proofErr w:type="spellStart"/>
-            <w:r>
-              <w:rPr>
-                <w:bCs/>
-                <w:sz w:val="24"/>
-              </w:rPr>
-              <w:t>x</w:t>
-            </w:r>
-            <w:proofErr w:type="spellEnd"/>
-            <w:r>
-              <w:rPr>
-                <w:bCs/>
-                <w:sz w:val="24"/>
-              </w:rPr>
-              <w:t xml:space="preserve">, </w:t>
-            </w:r>
-            <w:proofErr w:type="spellStart"/>
-            <w:r>
-              <w:rPr>
-                <w:bCs/>
-                <w:sz w:val="24"/>
-              </w:rPr>
-              <w:t>y</w:t>
-            </w:r>
-            <w:proofErr w:type="spellEnd"/>
-            <w:r>
-              <w:rPr>
-                <w:bCs/>
-                <w:sz w:val="24"/>
-              </w:rPr>
-              <w:t xml:space="preserve">, </w:t>
-            </w:r>
-            <w:proofErr w:type="spellStart"/>
-            <w:r>
-              <w:rPr>
-                <w:bCs/>
-                <w:sz w:val="24"/>
-              </w:rPr>
-              <w:t>z</w:t>
-            </w:r>
-            <w:proofErr w:type="spellEnd"/>
-            <w:r>
-              <w:rPr>
-                <w:bCs/>
-                <w:sz w:val="24"/>
-              </w:rPr>
-              <w:t xml:space="preserve">, </w:t>
-            </w:r>
-            <w:proofErr w:type="spellStart"/>
-            <w:r>
-              <w:rPr>
-                <w:bCs/>
-                <w:sz w:val="24"/>
-              </w:rPr>
-              <w:t>sep=</w:t>
-            </w:r>
-            <w:proofErr w:type="spellEnd"/>
-            <w:r>
-              <w:rPr>
-                <w:bCs/>
-                <w:sz w:val="24"/>
-              </w:rPr>
-              <w:t xml:space="preserve">’...’, </w:t>
-            </w:r>
-            <w:proofErr w:type="spellStart"/>
-            <w:r>
-              <w:rPr>
-                <w:bCs/>
-                <w:sz w:val="24"/>
-              </w:rPr>
-              <w:t>file=open</w:t>
-            </w:r>
-            <w:proofErr w:type="spellEnd"/>
-            <w:r>
-              <w:rPr>
-                <w:bCs/>
-                <w:sz w:val="24"/>
-              </w:rPr>
-              <w:t>(‘data.txt’, ‘</w:t>
-            </w:r>
-            <w:proofErr w:type="spellStart"/>
-            <w:r>
-              <w:rPr>
-                <w:bCs/>
-                <w:sz w:val="24"/>
-              </w:rPr>
-              <w:t>w</w:t>
-            </w:r>
-            <w:proofErr w:type="spellEnd"/>
-            <w:r>
-              <w:rPr>
-                <w:bCs/>
-                <w:sz w:val="24"/>
-              </w:rPr>
-              <w:t>’))</w:t>
-            </w:r>
-          </w:p>
-          <w:p>
-            <w:pPr>
-              <w:rPr>
-                <w:bCs/>
-                <w:sz w:val="24"/>
-              </w:rPr>
-            </w:pPr>
-          </w:p>
-          <w:p>
-            <w:pPr>
-              <w:rPr>
-                <w:sz w:val="24"/>
-              </w:rPr>
-            </w:pPr>
-            <w:proofErr w:type="spellStart"/>
-            <w:r>
-              <w:rPr>
-                <w:sz w:val="24"/>
-              </w:rPr>
-              <w:t>import</w:t>
-            </w:r>
-            <w:proofErr w:type="spellEnd"/>
-            <w:r>
-              <w:rPr>
-                <w:sz w:val="24"/>
-              </w:rPr>
-              <w:t xml:space="preserve"> </w:t>
-            </w:r>
-            <w:proofErr w:type="spellStart"/>
-            <w:r>
-              <w:rPr>
-                <w:sz w:val="24"/>
-              </w:rPr>
-              <w:t>sys</w:t>
-            </w:r>
-            <w:proofErr w:type="spellEnd"/>
-            <w:r>
-              <w:rPr>
-                <w:sz w:val="24"/>
-              </w:rPr>
-              <w:t xml:space="preserve"> </w:t>
-            </w:r>
-          </w:p>
-          <w:p>
-            <w:pPr>
-              <w:rPr>
-                <w:b/>
-                <w:sz w:val="24"/>
-              </w:rPr>
-            </w:pPr>
-            <w:proofErr w:type="spellStart"/>
-            <w:r>
-              <w:rPr>
-                <w:b/>
-                <w:sz w:val="24"/>
+                <w:lang w:val="en-US"/>
+              </w:rPr>
+            </w:pPr>
+          </w:p>
+          <w:p>
+            <w:pPr>
+              <w:rPr>
+                <w:bCs/>
+                <w:sz w:val="24"/>
+                <w:lang w:val="en-US"/>
+              </w:rPr>
+            </w:pPr>
+            <w:r>
+              <w:rPr>
+                <w:bCs/>
+                <w:sz w:val="24"/>
+                <w:lang w:val="en-US"/>
+              </w:rPr>
+              <w:t>print(x, y, z, sep=’...’, file=open(‘data.txt’, ‘w’))</w:t>
+            </w:r>
+          </w:p>
+          <w:p>
+            <w:pPr>
+              <w:rPr>
+                <w:bCs/>
+                <w:sz w:val="24"/>
+                <w:lang w:val="en-US"/>
+              </w:rPr>
+            </w:pPr>
+          </w:p>
+          <w:p>
+            <w:pPr>
+              <w:rPr>
+                <w:sz w:val="24"/>
+                <w:lang w:val="en-US"/>
+              </w:rPr>
+            </w:pPr>
+            <w:r>
+              <w:rPr>
+                <w:sz w:val="24"/>
+                <w:lang w:val="en-US"/>
+              </w:rPr>
+              <w:t xml:space="preserve">import sys </w:t>
+            </w:r>
+          </w:p>
+          <w:p>
+            <w:pPr>
+              <w:rPr>
+                <w:b/>
+                <w:sz w:val="24"/>
+                <w:lang w:val="en-US"/>
+              </w:rPr>
+            </w:pPr>
+            <w:proofErr w:type="spellStart"/>
+            <w:r>
+              <w:rPr>
+                <w:b/>
+                <w:sz w:val="24"/>
+                <w:lang w:val="en-US"/>
               </w:rPr>
               <w:t>sys.stdout</w:t>
             </w:r>
@@ -2757,40 +2325,9 @@
               <w:rPr>
                 <w:b/>
                 <w:sz w:val="24"/>
-              </w:rPr>
-              <w:t xml:space="preserve"> = </w:t>
-            </w:r>
-            <w:proofErr w:type="spellStart"/>
-            <w:r>
-              <w:rPr>
-                <w:b/>
-                <w:sz w:val="24"/>
-              </w:rPr>
-              <w:t>open</w:t>
-            </w:r>
-            <w:proofErr w:type="spellEnd"/>
-            <w:r>
-              <w:rPr>
-                <w:b/>
-                <w:sz w:val="24"/>
-              </w:rPr>
-              <w:t>(‘log.txt’, ‘</w:t>
-            </w:r>
-            <w:proofErr w:type="spellStart"/>
-            <w:r>
-              <w:rPr>
-                <w:b/>
-                <w:sz w:val="24"/>
-              </w:rPr>
-              <w:t>a</w:t>
-            </w:r>
-            <w:proofErr w:type="spellEnd"/>
-            <w:r>
-              <w:rPr>
-                <w:b/>
-                <w:sz w:val="24"/>
-              </w:rPr>
-              <w:t xml:space="preserve">’) </w:t>
+                <w:lang w:val="en-US"/>
+              </w:rPr>
+              <w:t xml:space="preserve"> = open(‘log.txt’, ‘a’) </w:t>
             </w:r>
           </w:p>
           <w:p>
@@ -2981,14 +2518,16 @@
                 <w:b/>
                 <w:bCs/>
                 <w:sz w:val="24"/>
-              </w:rPr>
-            </w:pPr>
-            <w:proofErr w:type="spellStart"/>
-            <w:r>
-              <w:rPr>
-                <w:b/>
-                <w:bCs/>
-                <w:sz w:val="24"/>
+                <w:lang w:val="en-US"/>
+              </w:rPr>
+            </w:pPr>
+            <w:proofErr w:type="spellStart"/>
+            <w:r>
+              <w:rPr>
+                <w:b/>
+                <w:bCs/>
+                <w:sz w:val="24"/>
+                <w:lang w:val="en-US"/>
               </w:rPr>
               <w:t>sys.stdout</w:t>
             </w:r>
@@ -2998,44 +2537,9 @@
                 <w:b/>
                 <w:bCs/>
                 <w:sz w:val="24"/>
-              </w:rPr>
-              <w:t xml:space="preserve"> = </w:t>
-            </w:r>
-            <w:proofErr w:type="spellStart"/>
-            <w:r>
-              <w:rPr>
-                <w:b/>
-                <w:bCs/>
-                <w:sz w:val="24"/>
-              </w:rPr>
-              <w:t>open</w:t>
-            </w:r>
-            <w:proofErr w:type="spellEnd"/>
-            <w:r>
-              <w:rPr>
-                <w:b/>
-                <w:bCs/>
-                <w:sz w:val="24"/>
-              </w:rPr>
-              <w:t>(‘log.txt’, ‘</w:t>
-            </w:r>
-            <w:proofErr w:type="spellStart"/>
-            <w:r>
-              <w:rPr>
-                <w:b/>
-                <w:bCs/>
-                <w:sz w:val="24"/>
-              </w:rPr>
-              <w:t>a</w:t>
-            </w:r>
-            <w:proofErr w:type="spellEnd"/>
-            <w:r>
-              <w:rPr>
-                <w:b/>
-                <w:bCs/>
-                <w:sz w:val="24"/>
-              </w:rPr>
-              <w:t>’)</w:t>
+                <w:lang w:val="en-US"/>
+              </w:rPr>
+              <w:t xml:space="preserve"> = open(‘log.txt’, ‘a’)</w:t>
             </w:r>
           </w:p>
           <w:p>
@@ -3086,14 +2590,16 @@
                 <w:b/>
                 <w:bCs/>
                 <w:sz w:val="24"/>
-              </w:rPr>
-            </w:pPr>
-            <w:proofErr w:type="spellStart"/>
-            <w:r>
-              <w:rPr>
-                <w:b/>
-                <w:bCs/>
-                <w:sz w:val="24"/>
+                <w:lang w:val="en-US"/>
+              </w:rPr>
+            </w:pPr>
+            <w:proofErr w:type="spellStart"/>
+            <w:r>
+              <w:rPr>
+                <w:b/>
+                <w:bCs/>
+                <w:sz w:val="24"/>
+                <w:lang w:val="en-US"/>
               </w:rPr>
               <w:t>sys.stdout</w:t>
             </w:r>
@@ -3103,26 +2609,9 @@
                 <w:b/>
                 <w:bCs/>
                 <w:sz w:val="24"/>
-              </w:rPr>
-              <w:t xml:space="preserve"> = </w:t>
-            </w:r>
-            <w:proofErr w:type="spellStart"/>
-            <w:r>
-              <w:rPr>
-                <w:b/>
-                <w:bCs/>
-                <w:sz w:val="24"/>
-              </w:rPr>
-              <w:t>temp</w:t>
-            </w:r>
-            <w:proofErr w:type="spellEnd"/>
-            <w:r>
-              <w:rPr>
-                <w:b/>
-                <w:bCs/>
-                <w:sz w:val="24"/>
-              </w:rPr>
-              <w:t xml:space="preserve"> </w:t>
+                <w:lang w:val="en-US"/>
+              </w:rPr>
+              <w:t xml:space="preserve"> = temp </w:t>
             </w:r>
           </w:p>
           <w:p>
@@ -3131,6 +2620,7 @@
                 <w:i/>
                 <w:iCs/>
                 <w:sz w:val="24"/>
+                <w:lang w:val="en-US"/>
               </w:rPr>
             </w:pPr>
             <w:r>
@@ -3139,69 +2629,83 @@
                 <w:iCs/>
                 <w:sz w:val="24"/>
               </w:rPr>
-              <w:t xml:space="preserve">или </w:t>
-            </w:r>
-            <w:proofErr w:type="spellStart"/>
-            <w:r>
-              <w:rPr>
-                <w:b/>
+              <w:t>или</w:t>
+            </w:r>
+            <w:r>
+              <w:rPr>
                 <w:i/>
                 <w:iCs/>
                 <w:sz w:val="24"/>
-              </w:rPr>
-              <w:t>sys.stdout=</w:t>
-            </w:r>
-            <w:proofErr w:type="spellEnd"/>
+                <w:lang w:val="en-US"/>
+              </w:rPr>
+              <w:t xml:space="preserve"> </w:t>
+            </w:r>
+            <w:proofErr w:type="spellStart"/>
             <w:r>
               <w:rPr>
                 <w:b/>
                 <w:i/>
                 <w:iCs/>
                 <w:sz w:val="24"/>
-              </w:rPr>
-              <w:t> </w:t>
-            </w:r>
-            <w:proofErr w:type="spellStart"/>
+                <w:lang w:val="en-US"/>
+              </w:rPr>
+              <w:t>sys.stdout</w:t>
+            </w:r>
+            <w:proofErr w:type="spellEnd"/>
             <w:r>
               <w:rPr>
                 <w:b/>
                 <w:i/>
                 <w:iCs/>
                 <w:sz w:val="24"/>
-              </w:rPr>
-              <w:t>sys.__stdout</w:t>
-            </w:r>
-            <w:proofErr w:type="spellEnd"/>
+                <w:lang w:val="en-US"/>
+              </w:rPr>
+              <w:t>= </w:t>
+            </w:r>
+            <w:proofErr w:type="spellStart"/>
             <w:r>
               <w:rPr>
                 <w:b/>
                 <w:i/>
                 <w:iCs/>
                 <w:sz w:val="24"/>
-              </w:rPr>
-              <w:t>__</w:t>
-            </w:r>
-          </w:p>
-          <w:p>
-            <w:pPr>
-              <w:rPr>
+                <w:lang w:val="en-US"/>
+              </w:rPr>
+              <w:t>sys.__stdout</w:t>
+            </w:r>
+            <w:proofErr w:type="spellEnd"/>
+            <w:r>
+              <w:rPr>
+                <w:b/>
                 <w:i/>
                 <w:iCs/>
                 <w:sz w:val="24"/>
-              </w:rPr>
-            </w:pPr>
-          </w:p>
-          <w:p>
-            <w:pPr>
-              <w:rPr>
-                <w:sz w:val="24"/>
-              </w:rPr>
-            </w:pPr>
-            <w:r>
+                <w:lang w:val="en-US"/>
+              </w:rPr>
+              <w:t>__</w:t>
+            </w:r>
+          </w:p>
+          <w:p>
+            <w:pPr>
               <w:rPr>
                 <w:i/>
                 <w:iCs/>
                 <w:sz w:val="24"/>
+                <w:lang w:val="en-US"/>
+              </w:rPr>
+            </w:pPr>
+          </w:p>
+          <w:p>
+            <w:pPr>
+              <w:rPr>
+                <w:sz w:val="24"/>
+              </w:rPr>
+            </w:pPr>
+            <w:r>
+              <w:rPr>
+                <w:i/>
+                <w:iCs/>
+                <w:sz w:val="24"/>
               </w:rPr>
               <w:t># Восстановить первоначальный поток</w:t>
             </w:r>
@@ -3224,7 +2728,14 @@
                 <w:lang w:val="en-US"/>
               </w:rPr>
               <w:lastRenderedPageBreak/>
-              <w:t>Sep –</w:t>
+              <w:t>Sep</w:t>
+            </w:r>
+            <w:r>
+              <w:rPr>
+                <w:b/>
+                <w:sz w:val="24"/>
+              </w:rPr>
+              <w:t xml:space="preserve"> –</w:t>
             </w:r>
             <w:r>
               <w:rPr>
@@ -3329,7 +2840,6 @@
             <w:pPr>
               <w:rPr>
                 <w:sz w:val="24"/>
-                <w:lang w:val="en-US"/>
               </w:rPr>
             </w:pPr>
             <w:proofErr w:type="spellStart"/>
@@ -3696,6 +3206,7 @@
             <w:r>
               <w:rPr>
                 <w:sz w:val="24"/>
+                <w:lang w:val="en-US"/>
               </w:rPr>
               <w:t>Isinstance</w:t>
             </w:r>
@@ -3703,6 +3214,7 @@
             <w:r>
               <w:rPr>
                 <w:sz w:val="24"/>
+                <w:lang w:val="en-US"/>
               </w:rPr>
               <w:t>(</w:t>
             </w:r>
@@ -3725,6 +3237,7 @@
             <w:r>
               <w:rPr>
                 <w:sz w:val="24"/>
+                <w:lang w:val="en-US"/>
               </w:rPr>
               <w:t>Isinstance</w:t>
             </w:r>
@@ -3732,6 +3245,7 @@
             <w:r>
               <w:rPr>
                 <w:sz w:val="24"/>
+                <w:lang w:val="en-US"/>
               </w:rPr>
               <w:t>(</w:t>
             </w:r>
@@ -3828,56 +3342,27 @@
             <w:pPr>
               <w:rPr>
                 <w:sz w:val="24"/>
-                <w:lang w:val="en-US"/>
-              </w:rPr>
-            </w:pPr>
-            <w:proofErr w:type="spellStart"/>
-            <w:r>
-              <w:rPr>
-                <w:sz w:val="24"/>
-                <w:lang w:val="en-US"/>
-              </w:rPr>
-              <w:t>Проверяет</w:t>
-            </w:r>
-            <w:proofErr w:type="spellEnd"/>
-            <w:r>
-              <w:rPr>
-                <w:sz w:val="24"/>
-                <w:lang w:val="en-US"/>
-              </w:rPr>
-              <w:t xml:space="preserve"> </w:t>
-            </w:r>
-            <w:proofErr w:type="spellStart"/>
-            <w:r>
-              <w:rPr>
-                <w:sz w:val="24"/>
-                <w:lang w:val="en-US"/>
-              </w:rPr>
-              <w:t>является</w:t>
-            </w:r>
-            <w:proofErr w:type="spellEnd"/>
-            <w:r>
-              <w:rPr>
-                <w:sz w:val="24"/>
-                <w:lang w:val="en-US"/>
-              </w:rPr>
-              <w:t xml:space="preserve"> </w:t>
-            </w:r>
-            <w:proofErr w:type="spellStart"/>
-            <w:r>
-              <w:rPr>
-                <w:sz w:val="24"/>
-                <w:lang w:val="en-US"/>
-              </w:rPr>
-              <w:t>ли</w:t>
-            </w:r>
-            <w:proofErr w:type="spellEnd"/>
-            <w:r>
-              <w:rPr>
-                <w:sz w:val="24"/>
-                <w:lang w:val="en-US"/>
-              </w:rPr>
-              <w:t xml:space="preserve"> х с</w:t>
+              </w:rPr>
+            </w:pPr>
+            <w:r>
+              <w:rPr>
+                <w:sz w:val="24"/>
+              </w:rPr>
+              <w:t xml:space="preserve">Проверяет является ли </w:t>
+            </w:r>
+            <w:proofErr w:type="spellStart"/>
+            <w:r>
+              <w:rPr>
+                <w:sz w:val="24"/>
+              </w:rPr>
+              <w:t>х</w:t>
+            </w:r>
+            <w:proofErr w:type="spellEnd"/>
+            <w:r>
+              <w:rPr>
+                <w:sz w:val="24"/>
+              </w:rPr>
+              <w:t xml:space="preserve"> с</w:t>
             </w:r>
             <w:r>
               <w:rPr>
@@ -3973,12 +3458,14 @@
             <w:pPr>
               <w:rPr>
                 <w:sz w:val="24"/>
-              </w:rPr>
-            </w:pPr>
-            <w:proofErr w:type="spellStart"/>
-            <w:r>
-              <w:rPr>
-                <w:sz w:val="24"/>
+                <w:lang w:val="en-US"/>
+              </w:rPr>
+            </w:pPr>
+            <w:proofErr w:type="spellStart"/>
+            <w:r>
+              <w:rPr>
+                <w:sz w:val="24"/>
+                <w:lang w:val="en-US"/>
               </w:rPr>
               <w:t>old_list</w:t>
             </w:r>
@@ -3986,6 +3473,7 @@
             <w:r>
               <w:rPr>
                 <w:sz w:val="24"/>
+                <w:lang w:val="en-US"/>
               </w:rPr>
               <w:t xml:space="preserve"> = ['1', '2', '3', '4', '5', '6', '7']</w:t>
             </w:r>
@@ -3994,12 +3482,14 @@
             <w:pPr>
               <w:rPr>
                 <w:sz w:val="24"/>
-              </w:rPr>
-            </w:pPr>
-            <w:proofErr w:type="spellStart"/>
-            <w:r>
-              <w:rPr>
-                <w:sz w:val="24"/>
+                <w:lang w:val="en-US"/>
+              </w:rPr>
+            </w:pPr>
+            <w:proofErr w:type="spellStart"/>
+            <w:r>
+              <w:rPr>
+                <w:sz w:val="24"/>
+                <w:lang w:val="en-US"/>
               </w:rPr>
               <w:t>new_list</w:t>
             </w:r>
@@ -4007,44 +3497,24 @@
             <w:r>
               <w:rPr>
                 <w:sz w:val="24"/>
-              </w:rPr>
-              <w:t xml:space="preserve"> = </w:t>
-            </w:r>
-            <w:proofErr w:type="spellStart"/>
-            <w:r>
-              <w:rPr>
-                <w:sz w:val="24"/>
-              </w:rPr>
-              <w:t>list</w:t>
-            </w:r>
-            <w:proofErr w:type="spellEnd"/>
-            <w:r>
-              <w:rPr>
-                <w:sz w:val="24"/>
-              </w:rPr>
-              <w:t>(</w:t>
-            </w:r>
-            <w:proofErr w:type="spellStart"/>
-            <w:r>
-              <w:rPr>
-                <w:b/>
-                <w:sz w:val="24"/>
-              </w:rPr>
-              <w:t>map</w:t>
-            </w:r>
-            <w:proofErr w:type="spellEnd"/>
-            <w:r>
-              <w:rPr>
-                <w:b/>
-                <w:sz w:val="24"/>
-              </w:rPr>
-              <w:t>(</w:t>
-            </w:r>
-            <w:proofErr w:type="spellStart"/>
-            <w:r>
-              <w:rPr>
-                <w:b/>
-                <w:sz w:val="24"/>
+                <w:lang w:val="en-US"/>
+              </w:rPr>
+              <w:t xml:space="preserve"> = list(</w:t>
+            </w:r>
+            <w:r>
+              <w:rPr>
+                <w:b/>
+                <w:sz w:val="24"/>
+                <w:lang w:val="en-US"/>
+              </w:rPr>
+              <w:t>map(</w:t>
+            </w:r>
+            <w:proofErr w:type="spellStart"/>
+            <w:r>
+              <w:rPr>
+                <w:b/>
+                <w:sz w:val="24"/>
+                <w:lang w:val="en-US"/>
               </w:rPr>
               <w:t>int</w:t>
             </w:r>
@@ -4053,6 +3523,7 @@
               <w:rPr>
                 <w:b/>
                 <w:sz w:val="24"/>
+                <w:lang w:val="en-US"/>
               </w:rPr>
               <w:t xml:space="preserve">, </w:t>
             </w:r>
@@ -4061,6 +3532,7 @@
               <w:rPr>
                 <w:b/>
                 <w:sz w:val="24"/>
+                <w:lang w:val="en-US"/>
               </w:rPr>
               <w:t>old_list</w:t>
             </w:r>
@@ -4069,12 +3541,14 @@
               <w:rPr>
                 <w:b/>
                 <w:sz w:val="24"/>
+                <w:lang w:val="en-US"/>
               </w:rPr>
               <w:t>)</w:t>
             </w:r>
             <w:r>
               <w:rPr>
                 <w:sz w:val="24"/>
+                <w:lang w:val="en-US"/>
               </w:rPr>
               <w:t>)</w:t>
             </w:r>
@@ -4083,11 +3557,13 @@
             <w:pPr>
               <w:rPr>
                 <w:sz w:val="24"/>
-              </w:rPr>
-            </w:pPr>
-            <w:r>
-              <w:rPr>
-                <w:sz w:val="24"/>
+                <w:lang w:val="en-US"/>
+              </w:rPr>
+            </w:pPr>
+            <w:r>
+              <w:rPr>
+                <w:sz w:val="24"/>
+                <w:lang w:val="en-US"/>
               </w:rPr>
               <w:t> [1, 2, 3, 4, 5, 6, 7]</w:t>
             </w:r>
@@ -4096,75 +3572,44 @@
             <w:pPr>
               <w:rPr>
                 <w:sz w:val="24"/>
-              </w:rPr>
-            </w:pPr>
-          </w:p>
-          <w:p>
-            <w:pPr>
-              <w:rPr>
-                <w:sz w:val="24"/>
-              </w:rPr>
-            </w:pPr>
-          </w:p>
-          <w:p>
-            <w:pPr>
-              <w:rPr>
-                <w:sz w:val="24"/>
-                <w:lang w:val="en-US"/>
-              </w:rPr>
-            </w:pPr>
-            <w:proofErr w:type="spellStart"/>
-            <w:r>
-              <w:rPr>
-                <w:sz w:val="24"/>
-              </w:rPr>
-              <w:t>list</w:t>
-            </w:r>
-            <w:proofErr w:type="spellEnd"/>
-            <w:r>
-              <w:rPr>
-                <w:sz w:val="24"/>
-              </w:rPr>
-              <w:t xml:space="preserve"> (</w:t>
-            </w:r>
-            <w:proofErr w:type="spellStart"/>
-            <w:r>
-              <w:rPr>
-                <w:sz w:val="24"/>
-              </w:rPr>
-              <w:t>map</w:t>
-            </w:r>
-            <w:proofErr w:type="spellEnd"/>
-            <w:r>
-              <w:rPr>
-                <w:sz w:val="24"/>
-              </w:rPr>
-              <w:t xml:space="preserve"> (</w:t>
-            </w:r>
-            <w:proofErr w:type="spellStart"/>
-            <w:r>
-              <w:rPr>
-                <w:sz w:val="24"/>
-              </w:rPr>
-              <w:t>funk</w:t>
-            </w:r>
-            <w:proofErr w:type="spellEnd"/>
-            <w:r>
-              <w:rPr>
-                <w:sz w:val="24"/>
-              </w:rPr>
-              <w:t xml:space="preserve">, [1, 2, 3], [2, 3, 4])) </w:t>
-            </w:r>
-          </w:p>
-          <w:p>
-            <w:pPr>
-              <w:rPr>
-                <w:sz w:val="24"/>
-              </w:rPr>
-            </w:pPr>
-            <w:r>
-              <w:rPr>
-                <w:sz w:val="24"/>
+                <w:lang w:val="en-US"/>
+              </w:rPr>
+            </w:pPr>
+          </w:p>
+          <w:p>
+            <w:pPr>
+              <w:rPr>
+                <w:sz w:val="24"/>
+                <w:lang w:val="en-US"/>
+              </w:rPr>
+            </w:pPr>
+          </w:p>
+          <w:p>
+            <w:pPr>
+              <w:rPr>
+                <w:sz w:val="24"/>
+                <w:lang w:val="en-US"/>
+              </w:rPr>
+            </w:pPr>
+            <w:r>
+              <w:rPr>
+                <w:sz w:val="24"/>
+                <w:lang w:val="en-US"/>
+              </w:rPr>
+              <w:t xml:space="preserve">list (map (funk, [1, 2, 3], [2, 3, 4])) </w:t>
+            </w:r>
+          </w:p>
+          <w:p>
+            <w:pPr>
+              <w:rPr>
+                <w:sz w:val="24"/>
+                <w:lang w:val="en-US"/>
+              </w:rPr>
+            </w:pPr>
+            <w:r>
+              <w:rPr>
+                <w:sz w:val="24"/>
+                <w:lang w:val="en-US"/>
               </w:rPr>
               <w:t># 1**2, 2**3, 3**4</w:t>
             </w:r>
@@ -4179,18 +3624,21 @@
             <w:r>
               <w:rPr>
                 <w:sz w:val="24"/>
+                <w:lang w:val="en-US"/>
               </w:rPr>
               <w:t xml:space="preserve"> </w:t>
             </w:r>
             <w:r>
               <w:rPr>
                 <w:sz w:val="24"/>
+                <w:lang w:val="en-US"/>
               </w:rPr>
               <w:t>[1, 8, 81]</w:t>
             </w:r>
             <w:r>
               <w:rPr>
                 <w:sz w:val="24"/>
+                <w:lang w:val="en-US"/>
               </w:rPr>
               <w:t xml:space="preserve"> </w:t>
             </w:r>
@@ -4207,69 +3655,22 @@
             <w:pPr>
               <w:rPr>
                 <w:sz w:val="24"/>
-              </w:rPr>
-            </w:pPr>
-            <w:proofErr w:type="spellStart"/>
-            <w:r>
-              <w:rPr>
-                <w:sz w:val="24"/>
-              </w:rPr>
-              <w:t>map</w:t>
-            </w:r>
-            <w:proofErr w:type="spellEnd"/>
-            <w:r>
-              <w:rPr>
-                <w:sz w:val="24"/>
-              </w:rPr>
-              <w:t xml:space="preserve"> ((</w:t>
-            </w:r>
-            <w:proofErr w:type="spellStart"/>
-            <w:r>
-              <w:rPr>
-                <w:sz w:val="24"/>
-              </w:rPr>
-              <w:t>lambda</w:t>
-            </w:r>
-            <w:proofErr w:type="spellEnd"/>
-            <w:r>
-              <w:rPr>
-                <w:sz w:val="24"/>
-              </w:rPr>
-              <w:t xml:space="preserve"> x: </w:t>
-            </w:r>
-            <w:proofErr w:type="spellStart"/>
-            <w:r>
-              <w:rPr>
-                <w:sz w:val="24"/>
-              </w:rPr>
-              <w:t>x</w:t>
-            </w:r>
-            <w:proofErr w:type="spellEnd"/>
-            <w:r>
-              <w:rPr>
-                <w:sz w:val="24"/>
-              </w:rPr>
-              <w:t xml:space="preserve"> + 3) , </w:t>
-            </w:r>
-            <w:proofErr w:type="spellStart"/>
-            <w:r>
-              <w:rPr>
-                <w:sz w:val="24"/>
-              </w:rPr>
-              <w:t>counters</w:t>
-            </w:r>
-            <w:proofErr w:type="spellEnd"/>
-            <w:r>
-              <w:rPr>
-                <w:sz w:val="24"/>
-              </w:rPr>
-              <w:t>)) [4, 5, 6, 7]</w:t>
-            </w:r>
-          </w:p>
-          <w:p>
-            <w:pPr>
-              <w:rPr>
-                <w:sz w:val="24"/>
+                <w:lang w:val="en-US"/>
+              </w:rPr>
+            </w:pPr>
+            <w:r>
+              <w:rPr>
+                <w:sz w:val="24"/>
+                <w:lang w:val="en-US"/>
+              </w:rPr>
+              <w:t>map ((lambda x: x + 3) , counters)) [4, 5, 6, 7]</w:t>
+            </w:r>
+          </w:p>
+          <w:p>
+            <w:pPr>
+              <w:rPr>
+                <w:sz w:val="24"/>
+                <w:lang w:val="en-US"/>
               </w:rPr>
             </w:pPr>
           </w:p>
@@ -4282,184 +3683,13 @@
             <w:pPr>
               <w:rPr>
                 <w:sz w:val="24"/>
-                <w:lang w:val="en-US"/>
-              </w:rPr>
-            </w:pPr>
-            <w:proofErr w:type="spellStart"/>
-            <w:r>
-              <w:rPr>
-                <w:sz w:val="24"/>
-                <w:lang w:val="en-US"/>
-              </w:rPr>
-              <w:t>Применить</w:t>
-            </w:r>
-            <w:proofErr w:type="spellEnd"/>
-            <w:r>
-              <w:rPr>
-                <w:sz w:val="24"/>
-                <w:lang w:val="en-US"/>
-              </w:rPr>
-              <w:t xml:space="preserve"> </w:t>
-            </w:r>
-            <w:proofErr w:type="spellStart"/>
-            <w:r>
-              <w:rPr>
-                <w:sz w:val="24"/>
-                <w:lang w:val="en-US"/>
-              </w:rPr>
-              <w:t>любую</w:t>
-            </w:r>
-            <w:proofErr w:type="spellEnd"/>
-            <w:r>
-              <w:rPr>
-                <w:sz w:val="24"/>
-                <w:lang w:val="en-US"/>
-              </w:rPr>
-              <w:t xml:space="preserve"> </w:t>
-            </w:r>
-            <w:proofErr w:type="spellStart"/>
-            <w:r>
-              <w:rPr>
-                <w:sz w:val="24"/>
-                <w:lang w:val="en-US"/>
-              </w:rPr>
-              <w:t>функцию</w:t>
-            </w:r>
-            <w:proofErr w:type="spellEnd"/>
-            <w:r>
-              <w:rPr>
-                <w:sz w:val="24"/>
-                <w:lang w:val="en-US"/>
-              </w:rPr>
-              <w:t xml:space="preserve"> к </w:t>
-            </w:r>
-            <w:proofErr w:type="spellStart"/>
-            <w:r>
-              <w:rPr>
-                <w:sz w:val="24"/>
-                <w:lang w:val="en-US"/>
-              </w:rPr>
-              <w:t>каждому</w:t>
-            </w:r>
-            <w:proofErr w:type="spellEnd"/>
-            <w:r>
-              <w:rPr>
-                <w:sz w:val="24"/>
-                <w:lang w:val="en-US"/>
-              </w:rPr>
-              <w:t xml:space="preserve"> </w:t>
-            </w:r>
-            <w:proofErr w:type="spellStart"/>
-            <w:r>
-              <w:rPr>
-                <w:sz w:val="24"/>
-                <w:lang w:val="en-US"/>
-              </w:rPr>
-              <w:t>элементу</w:t>
-            </w:r>
-            <w:proofErr w:type="spellEnd"/>
-            <w:r>
-              <w:rPr>
-                <w:sz w:val="24"/>
-                <w:lang w:val="en-US"/>
-              </w:rPr>
-              <w:t xml:space="preserve"> </w:t>
-            </w:r>
-            <w:proofErr w:type="spellStart"/>
-            <w:r>
-              <w:rPr>
-                <w:sz w:val="24"/>
-                <w:lang w:val="en-US"/>
-              </w:rPr>
-              <w:t>последовательности</w:t>
-            </w:r>
-            <w:proofErr w:type="spellEnd"/>
-            <w:r>
-              <w:rPr>
-                <w:sz w:val="24"/>
-                <w:lang w:val="en-US"/>
-              </w:rPr>
-              <w:t xml:space="preserve">. В </w:t>
-            </w:r>
-            <w:proofErr w:type="spellStart"/>
-            <w:r>
-              <w:rPr>
-                <w:sz w:val="24"/>
-                <w:lang w:val="en-US"/>
-              </w:rPr>
-              <w:t>данном</w:t>
-            </w:r>
-            <w:proofErr w:type="spellEnd"/>
-            <w:r>
-              <w:rPr>
-                <w:sz w:val="24"/>
-                <w:lang w:val="en-US"/>
-              </w:rPr>
-              <w:t xml:space="preserve"> </w:t>
-            </w:r>
-            <w:proofErr w:type="spellStart"/>
-            <w:r>
-              <w:rPr>
-                <w:sz w:val="24"/>
-                <w:lang w:val="en-US"/>
-              </w:rPr>
-              <w:t>случае</w:t>
-            </w:r>
-            <w:proofErr w:type="spellEnd"/>
-            <w:r>
-              <w:rPr>
-                <w:sz w:val="24"/>
-                <w:lang w:val="en-US"/>
-              </w:rPr>
-              <w:t xml:space="preserve"> </w:t>
-            </w:r>
-            <w:proofErr w:type="spellStart"/>
-            <w:r>
-              <w:rPr>
-                <w:sz w:val="24"/>
-                <w:lang w:val="en-US"/>
-              </w:rPr>
-              <w:t>перевод</w:t>
-            </w:r>
-            <w:proofErr w:type="spellEnd"/>
-            <w:r>
-              <w:rPr>
-                <w:sz w:val="24"/>
-                <w:lang w:val="en-US"/>
-              </w:rPr>
-              <w:t xml:space="preserve"> с </w:t>
-            </w:r>
-            <w:proofErr w:type="spellStart"/>
-            <w:r>
-              <w:rPr>
-                <w:sz w:val="24"/>
-                <w:lang w:val="en-US"/>
-              </w:rPr>
-              <w:t>строки</w:t>
-            </w:r>
-            <w:proofErr w:type="spellEnd"/>
-            <w:r>
-              <w:rPr>
-                <w:sz w:val="24"/>
-                <w:lang w:val="en-US"/>
-              </w:rPr>
-              <w:t xml:space="preserve"> в </w:t>
-            </w:r>
-            <w:proofErr w:type="spellStart"/>
-            <w:r>
-              <w:rPr>
-                <w:sz w:val="24"/>
-                <w:lang w:val="en-US"/>
-              </w:rPr>
-              <w:t>целые</w:t>
-            </w:r>
-            <w:proofErr w:type="spellEnd"/>
-            <w:r>
-              <w:rPr>
-                <w:sz w:val="24"/>
-                <w:lang w:val="en-US"/>
-              </w:rPr>
-              <w:t>.</w:t>
+              </w:rPr>
+            </w:pPr>
+            <w:r>
+              <w:rPr>
+                <w:sz w:val="24"/>
+              </w:rPr>
+              <w:t>Применить любую функцию к каждому элементу последовательности. В данном случае перевод с строки в целые.</w:t>
             </w:r>
             <w:r>
               <w:rPr>
@@ -4478,7 +3708,6 @@
             <w:pPr>
               <w:rPr>
                 <w:sz w:val="24"/>
-                <w:lang w:val="en-US"/>
               </w:rPr>
             </w:pPr>
             <w:r>
@@ -4563,31 +3792,27 @@
             <w:pPr>
               <w:rPr>
                 <w:sz w:val="24"/>
-                <w:lang w:val="en-US"/>
-              </w:rPr>
-            </w:pPr>
-          </w:p>
-          <w:p>
-            <w:pPr>
-              <w:rPr>
-                <w:sz w:val="24"/>
-                <w:lang w:val="en-US"/>
-              </w:rPr>
-            </w:pPr>
-          </w:p>
-          <w:p>
-            <w:pPr>
-              <w:rPr>
-                <w:sz w:val="24"/>
-                <w:lang w:val="en-US"/>
-              </w:rPr>
-            </w:pPr>
-          </w:p>
-          <w:p>
-            <w:pPr>
-              <w:rPr>
-                <w:sz w:val="24"/>
-                <w:lang w:val="en-US"/>
+              </w:rPr>
+            </w:pPr>
+          </w:p>
+          <w:p>
+            <w:pPr>
+              <w:rPr>
+                <w:sz w:val="24"/>
+              </w:rPr>
+            </w:pPr>
+          </w:p>
+          <w:p>
+            <w:pPr>
+              <w:rPr>
+                <w:sz w:val="24"/>
+              </w:rPr>
+            </w:pPr>
+          </w:p>
+          <w:p>
+            <w:pPr>
+              <w:rPr>
+                <w:sz w:val="24"/>
               </w:rPr>
             </w:pPr>
           </w:p>
@@ -4632,14 +3857,16 @@
                 <w:b/>
                 <w:sz w:val="24"/>
                 <w:szCs w:val="28"/>
-              </w:rPr>
-            </w:pPr>
-            <w:r>
-              <w:rPr>
-                <w:b/>
-                <w:bCs/>
-                <w:sz w:val="24"/>
-                <w:szCs w:val="28"/>
+                <w:lang w:val="en-US"/>
+              </w:rPr>
+            </w:pPr>
+            <w:r>
+              <w:rPr>
+                <w:b/>
+                <w:bCs/>
+                <w:sz w:val="24"/>
+                <w:szCs w:val="28"/>
+                <w:lang w:val="en-US"/>
               </w:rPr>
               <w:t xml:space="preserve">L1 = [1,2,3,4] </w:t>
             </w:r>
@@ -4651,14 +3878,16 @@
                 <w:bCs/>
                 <w:sz w:val="24"/>
                 <w:szCs w:val="28"/>
-              </w:rPr>
-            </w:pPr>
-            <w:r>
-              <w:rPr>
-                <w:b/>
-                <w:bCs/>
-                <w:sz w:val="24"/>
-                <w:szCs w:val="28"/>
+                <w:lang w:val="en-US"/>
+              </w:rPr>
+            </w:pPr>
+            <w:r>
+              <w:rPr>
+                <w:b/>
+                <w:bCs/>
+                <w:sz w:val="24"/>
+                <w:szCs w:val="28"/>
+                <w:lang w:val="en-US"/>
               </w:rPr>
               <w:t>L2 = [5,6,7,8]</w:t>
             </w:r>
@@ -4670,60 +3899,33 @@
                 <w:bCs/>
                 <w:sz w:val="24"/>
                 <w:szCs w:val="28"/>
-              </w:rPr>
-            </w:pPr>
-            <w:proofErr w:type="spellStart"/>
-            <w:r>
-              <w:rPr>
-                <w:b/>
-                <w:bCs/>
-                <w:sz w:val="24"/>
-                <w:szCs w:val="28"/>
-              </w:rPr>
-              <w:t>list</w:t>
-            </w:r>
-            <w:proofErr w:type="spellEnd"/>
-            <w:r>
-              <w:rPr>
-                <w:b/>
-                <w:bCs/>
-                <w:sz w:val="24"/>
-                <w:szCs w:val="28"/>
-              </w:rPr>
-              <w:t>(</w:t>
-            </w:r>
-            <w:proofErr w:type="spellStart"/>
-            <w:r>
-              <w:rPr>
-                <w:b/>
-                <w:bCs/>
-                <w:sz w:val="24"/>
-                <w:szCs w:val="28"/>
-              </w:rPr>
-              <w:t>zip</w:t>
-            </w:r>
-            <w:proofErr w:type="spellEnd"/>
-            <w:r>
-              <w:rPr>
-                <w:b/>
-                <w:bCs/>
-                <w:sz w:val="24"/>
-                <w:szCs w:val="28"/>
-              </w:rPr>
-              <w:t xml:space="preserve">(L1,L2)) </w:t>
-            </w:r>
-          </w:p>
-          <w:p>
-            <w:pPr>
-              <w:rPr>
-                <w:sz w:val="24"/>
-                <w:szCs w:val="28"/>
-              </w:rPr>
-            </w:pPr>
-            <w:r>
-              <w:rPr>
-                <w:sz w:val="24"/>
-                <w:szCs w:val="28"/>
+                <w:lang w:val="en-US"/>
+              </w:rPr>
+            </w:pPr>
+            <w:r>
+              <w:rPr>
+                <w:b/>
+                <w:bCs/>
+                <w:sz w:val="24"/>
+                <w:szCs w:val="28"/>
+                <w:lang w:val="en-US"/>
+              </w:rPr>
+              <w:t xml:space="preserve">list(zip(L1,L2)) </w:t>
+            </w:r>
+          </w:p>
+          <w:p>
+            <w:pPr>
+              <w:rPr>
+                <w:sz w:val="24"/>
+                <w:szCs w:val="28"/>
+                <w:lang w:val="en-US"/>
+              </w:rPr>
+            </w:pPr>
+            <w:r>
+              <w:rPr>
+                <w:sz w:val="24"/>
+                <w:szCs w:val="28"/>
+                <w:lang w:val="en-US"/>
               </w:rPr>
               <w:t>[(1, 5), (2, 6), (3, 7), (4, 8)]</w:t>
             </w:r>
@@ -4733,203 +3935,58 @@
               <w:rPr>
                 <w:sz w:val="24"/>
                 <w:szCs w:val="28"/>
-              </w:rPr>
-            </w:pPr>
-          </w:p>
-          <w:p>
-            <w:pPr>
-              <w:rPr>
-                <w:sz w:val="24"/>
-                <w:szCs w:val="28"/>
-              </w:rPr>
-            </w:pPr>
-            <w:proofErr w:type="spellStart"/>
-            <w:r>
-              <w:rPr>
-                <w:b/>
-                <w:bCs/>
-                <w:sz w:val="24"/>
-                <w:szCs w:val="28"/>
-              </w:rPr>
-              <w:t>for</w:t>
-            </w:r>
-            <w:proofErr w:type="spellEnd"/>
-            <w:r>
-              <w:rPr>
-                <w:b/>
-                <w:bCs/>
-                <w:sz w:val="24"/>
-                <w:szCs w:val="28"/>
-              </w:rPr>
-              <w:t xml:space="preserve"> (</w:t>
-            </w:r>
-            <w:proofErr w:type="spellStart"/>
-            <w:r>
-              <w:rPr>
-                <w:b/>
-                <w:bCs/>
-                <w:sz w:val="24"/>
-                <w:szCs w:val="28"/>
-              </w:rPr>
-              <w:t>x</w:t>
-            </w:r>
-            <w:proofErr w:type="spellEnd"/>
-            <w:r>
-              <w:rPr>
-                <w:b/>
-                <w:bCs/>
-                <w:sz w:val="24"/>
-                <w:szCs w:val="28"/>
-              </w:rPr>
-              <w:t xml:space="preserve">, </w:t>
-            </w:r>
-            <w:proofErr w:type="spellStart"/>
-            <w:r>
-              <w:rPr>
-                <w:b/>
-                <w:bCs/>
-                <w:sz w:val="24"/>
-                <w:szCs w:val="28"/>
-              </w:rPr>
-              <w:t>y</w:t>
-            </w:r>
-            <w:proofErr w:type="spellEnd"/>
-            <w:r>
-              <w:rPr>
-                <w:b/>
-                <w:bCs/>
-                <w:sz w:val="24"/>
-                <w:szCs w:val="28"/>
-              </w:rPr>
-              <w:t xml:space="preserve">) </w:t>
-            </w:r>
-            <w:proofErr w:type="spellStart"/>
-            <w:r>
-              <w:rPr>
-                <w:b/>
-                <w:bCs/>
-                <w:sz w:val="24"/>
-                <w:szCs w:val="28"/>
-              </w:rPr>
-              <w:t>in</w:t>
-            </w:r>
-            <w:proofErr w:type="spellEnd"/>
-            <w:r>
-              <w:rPr>
-                <w:b/>
-                <w:bCs/>
-                <w:sz w:val="24"/>
-                <w:szCs w:val="28"/>
-              </w:rPr>
-              <w:t xml:space="preserve"> </w:t>
-            </w:r>
-            <w:proofErr w:type="spellStart"/>
-            <w:r>
-              <w:rPr>
-                <w:b/>
-                <w:bCs/>
-                <w:sz w:val="24"/>
-                <w:szCs w:val="28"/>
-              </w:rPr>
-              <w:t>zip</w:t>
-            </w:r>
-            <w:proofErr w:type="spellEnd"/>
-            <w:r>
-              <w:rPr>
-                <w:b/>
-                <w:bCs/>
-                <w:sz w:val="24"/>
-                <w:szCs w:val="28"/>
-              </w:rPr>
-              <w:t xml:space="preserve">(L1, L2): </w:t>
-            </w:r>
-          </w:p>
-          <w:p>
-            <w:pPr>
-              <w:rPr>
-                <w:b/>
-                <w:bCs/>
-                <w:sz w:val="24"/>
-                <w:szCs w:val="28"/>
-              </w:rPr>
-            </w:pPr>
-            <w:r>
-              <w:rPr>
-                <w:b/>
-                <w:bCs/>
-                <w:sz w:val="24"/>
-                <w:szCs w:val="28"/>
+                <w:lang w:val="en-US"/>
+              </w:rPr>
+            </w:pPr>
+          </w:p>
+          <w:p>
+            <w:pPr>
+              <w:rPr>
+                <w:sz w:val="24"/>
+                <w:szCs w:val="28"/>
+                <w:lang w:val="en-US"/>
+              </w:rPr>
+            </w:pPr>
+            <w:r>
+              <w:rPr>
+                <w:b/>
+                <w:bCs/>
+                <w:sz w:val="24"/>
+                <w:szCs w:val="28"/>
+                <w:lang w:val="en-US"/>
+              </w:rPr>
+              <w:t xml:space="preserve">for (x, y) in zip(L1, L2): </w:t>
+            </w:r>
+          </w:p>
+          <w:p>
+            <w:pPr>
+              <w:rPr>
+                <w:b/>
+                <w:bCs/>
+                <w:sz w:val="24"/>
+                <w:szCs w:val="28"/>
+                <w:lang w:val="en-US"/>
+              </w:rPr>
+            </w:pPr>
+            <w:r>
+              <w:rPr>
+                <w:b/>
+                <w:bCs/>
+                <w:sz w:val="24"/>
+                <w:szCs w:val="28"/>
+                <w:lang w:val="en-US"/>
               </w:rPr>
               <w:lastRenderedPageBreak/>
-              <w:t xml:space="preserve">      </w:t>
-            </w:r>
-            <w:proofErr w:type="spellStart"/>
-            <w:r>
-              <w:rPr>
-                <w:b/>
-                <w:bCs/>
-                <w:sz w:val="24"/>
-                <w:szCs w:val="28"/>
-              </w:rPr>
-              <w:t>print</w:t>
-            </w:r>
-            <w:proofErr w:type="spellEnd"/>
-            <w:r>
-              <w:rPr>
-                <w:b/>
-                <w:bCs/>
-                <w:sz w:val="24"/>
-                <w:szCs w:val="28"/>
-              </w:rPr>
-              <w:t>(</w:t>
-            </w:r>
-            <w:proofErr w:type="spellStart"/>
-            <w:r>
-              <w:rPr>
-                <w:b/>
-                <w:bCs/>
-                <w:sz w:val="24"/>
-                <w:szCs w:val="28"/>
-              </w:rPr>
-              <w:t>x</w:t>
-            </w:r>
-            <w:proofErr w:type="spellEnd"/>
-            <w:r>
-              <w:rPr>
-                <w:b/>
-                <w:bCs/>
-                <w:sz w:val="24"/>
-                <w:szCs w:val="28"/>
-              </w:rPr>
-              <w:t xml:space="preserve">, </w:t>
-            </w:r>
-            <w:proofErr w:type="spellStart"/>
-            <w:r>
-              <w:rPr>
-                <w:b/>
-                <w:bCs/>
-                <w:sz w:val="24"/>
-                <w:szCs w:val="28"/>
-              </w:rPr>
-              <w:t>y</w:t>
-            </w:r>
-            <w:proofErr w:type="spellEnd"/>
-            <w:r>
-              <w:rPr>
-                <w:b/>
-                <w:bCs/>
-                <w:sz w:val="24"/>
-                <w:szCs w:val="28"/>
-              </w:rPr>
-              <w:t xml:space="preserve">, ‘--’, </w:t>
-            </w:r>
-            <w:proofErr w:type="spellStart"/>
-            <w:r>
-              <w:rPr>
-                <w:b/>
-                <w:bCs/>
-                <w:sz w:val="24"/>
-                <w:szCs w:val="28"/>
+              <w:t xml:space="preserve">      print(x, y, ‘--’, </w:t>
+            </w:r>
+            <w:proofErr w:type="spellStart"/>
+            <w:r>
+              <w:rPr>
+                <w:b/>
+                <w:bCs/>
+                <w:sz w:val="24"/>
+                <w:szCs w:val="28"/>
+                <w:lang w:val="en-US"/>
               </w:rPr>
               <w:t>x+y</w:t>
             </w:r>
@@ -4940,6 +3997,7 @@
                 <w:bCs/>
                 <w:sz w:val="24"/>
                 <w:szCs w:val="28"/>
+                <w:lang w:val="en-US"/>
               </w:rPr>
               <w:t>)</w:t>
             </w:r>
@@ -5003,7 +4061,21 @@
                 <w:sz w:val="24"/>
                 <w:szCs w:val="28"/>
               </w:rPr>
-              <w:t>4  8 -- 12</w:t>
+              <w:t xml:space="preserve">4  8 </w:t>
+            </w:r>
+            <w:r>
+              <w:rPr>
+                <w:sz w:val="24"/>
+                <w:szCs w:val="28"/>
+              </w:rPr>
+              <w:t>–</w:t>
+            </w:r>
+            <w:r>
+              <w:rPr>
+                <w:sz w:val="24"/>
+                <w:szCs w:val="28"/>
+              </w:rPr>
+              <w:t xml:space="preserve"> 12</w:t>
             </w:r>
           </w:p>
         </w:tc>
@@ -5081,9 +4153,15 @@
             </w:r>
           </w:p>
           <w:p>
-            <w:r>
-              <w:rPr>
-                <w:bCs/>
+            <w:pPr>
+              <w:rPr>
+                <w:lang w:val="en-US"/>
+              </w:rPr>
+            </w:pPr>
+            <w:r>
+              <w:rPr>
+                <w:bCs/>
+                <w:lang w:val="en-US"/>
               </w:rPr>
               <w:t>S1 = ‘</w:t>
             </w:r>
@@ -5091,6 +4169,7 @@
             <w:r>
               <w:rPr>
                 <w:bCs/>
+                <w:lang w:val="en-US"/>
               </w:rPr>
               <w:t>abc</w:t>
             </w:r>
@@ -5098,6 +4177,7 @@
             <w:r>
               <w:rPr>
                 <w:bCs/>
+                <w:lang w:val="en-US"/>
               </w:rPr>
               <w:t xml:space="preserve">’ </w:t>
             </w:r>
@@ -5106,11 +4186,13 @@
             <w:pPr>
               <w:rPr>
                 <w:bCs/>
-              </w:rPr>
-            </w:pPr>
-            <w:r>
-              <w:rPr>
-                <w:bCs/>
+                <w:lang w:val="en-US"/>
+              </w:rPr>
+            </w:pPr>
+            <w:r>
+              <w:rPr>
+                <w:bCs/>
+                <w:lang w:val="en-US"/>
               </w:rPr>
               <w:t>S2 = ‘xyz</w:t>
             </w:r>
@@ -5118,97 +4200,43 @@
               <w:rPr>
                 <w:b/>
                 <w:bCs/>
+                <w:lang w:val="en-US"/>
               </w:rPr>
               <w:t>123</w:t>
             </w:r>
             <w:r>
               <w:rPr>
                 <w:bCs/>
+                <w:lang w:val="en-US"/>
               </w:rPr>
               <w:t>’</w:t>
             </w:r>
           </w:p>
           <w:p>
-            <w:proofErr w:type="spellStart"/>
-            <w:r>
-              <w:rPr>
-                <w:bCs/>
-              </w:rPr>
-              <w:t>list</w:t>
-            </w:r>
-            <w:proofErr w:type="spellEnd"/>
-            <w:r>
-              <w:rPr>
-                <w:bCs/>
-              </w:rPr>
-              <w:t>(</w:t>
-            </w:r>
-            <w:proofErr w:type="spellStart"/>
-            <w:r>
-              <w:rPr>
-                <w:bCs/>
-              </w:rPr>
-              <w:t>zip</w:t>
-            </w:r>
-            <w:proofErr w:type="spellEnd"/>
-            <w:r>
-              <w:rPr>
-                <w:bCs/>
-              </w:rPr>
-              <w:t xml:space="preserve">(S1, S2)) </w:t>
-            </w:r>
-          </w:p>
-          <w:p>
-            <w:r>
-              <w:t>[(‘</w:t>
-            </w:r>
-            <w:proofErr w:type="spellStart"/>
-            <w:r>
-              <w:t>a</w:t>
-            </w:r>
-            <w:proofErr w:type="spellEnd"/>
-            <w:r>
-              <w:t>’, ‘</w:t>
-            </w:r>
-            <w:proofErr w:type="spellStart"/>
-            <w:r>
-              <w:t>x</w:t>
-            </w:r>
-            <w:proofErr w:type="spellEnd"/>
-            <w:r>
-              <w:t>’), (‘</w:t>
-            </w:r>
-            <w:proofErr w:type="spellStart"/>
-            <w:r>
-              <w:t>b</w:t>
-            </w:r>
-            <w:proofErr w:type="spellEnd"/>
-            <w:r>
-              <w:t>’, ‘</w:t>
-            </w:r>
-            <w:proofErr w:type="spellStart"/>
-            <w:r>
-              <w:t>y</w:t>
-            </w:r>
-            <w:proofErr w:type="spellEnd"/>
-            <w:r>
-              <w:t>’), (‘</w:t>
-            </w:r>
-            <w:proofErr w:type="spellStart"/>
-            <w:r>
-              <w:t>c</w:t>
-            </w:r>
-            <w:proofErr w:type="spellEnd"/>
-            <w:r>
-              <w:t>’, ‘</w:t>
-            </w:r>
-            <w:proofErr w:type="spellStart"/>
-            <w:r>
-              <w:t>z</w:t>
-            </w:r>
-            <w:proofErr w:type="spellEnd"/>
-            <w:r>
-              <w:t>’)]</w:t>
+            <w:pPr>
+              <w:rPr>
+                <w:lang w:val="en-US"/>
+              </w:rPr>
+            </w:pPr>
+            <w:r>
+              <w:rPr>
+                <w:bCs/>
+                <w:lang w:val="en-US"/>
+              </w:rPr>
+              <w:t xml:space="preserve">list(zip(S1, S2)) </w:t>
+            </w:r>
+          </w:p>
+          <w:p>
+            <w:pPr>
+              <w:rPr>
+                <w:lang w:val="en-US"/>
+              </w:rPr>
+            </w:pPr>
+            <w:r>
+              <w:rPr>
+                <w:lang w:val="en-US"/>
+              </w:rPr>
+              <w:t>[(‘a’, ‘x’), (‘b’, ‘y’), (‘c’, ‘z’)]</w:t>
             </w:r>
           </w:p>
         </w:tc>
@@ -5253,96 +4281,127 @@
                 <w:b/>
                 <w:sz w:val="24"/>
                 <w:szCs w:val="28"/>
-              </w:rPr>
-            </w:pPr>
-            <w:r>
-              <w:rPr>
-                <w:b/>
-                <w:bCs/>
-                <w:sz w:val="24"/>
-                <w:szCs w:val="28"/>
-              </w:rPr>
-              <w:t>S = ‘</w:t>
-            </w:r>
-            <w:proofErr w:type="spellStart"/>
-            <w:r>
-              <w:rPr>
-                <w:b/>
-                <w:bCs/>
-                <w:sz w:val="24"/>
-                <w:szCs w:val="28"/>
-              </w:rPr>
-              <w:t>spam</w:t>
-            </w:r>
-            <w:proofErr w:type="spellEnd"/>
-            <w:r>
-              <w:rPr>
-                <w:b/>
-                <w:bCs/>
-                <w:sz w:val="24"/>
-                <w:szCs w:val="28"/>
-              </w:rPr>
-              <w:t xml:space="preserve">’ </w:t>
-            </w:r>
-          </w:p>
-          <w:p>
-            <w:pPr>
-              <w:rPr>
-                <w:b/>
-                <w:sz w:val="24"/>
-                <w:szCs w:val="28"/>
-              </w:rPr>
-            </w:pPr>
-            <w:proofErr w:type="spellStart"/>
-            <w:r>
-              <w:rPr>
-                <w:b/>
-                <w:bCs/>
-                <w:sz w:val="24"/>
-                <w:szCs w:val="28"/>
-              </w:rPr>
-              <w:t>for</w:t>
-            </w:r>
-            <w:proofErr w:type="spellEnd"/>
-            <w:r>
-              <w:rPr>
-                <w:b/>
-                <w:bCs/>
-                <w:sz w:val="24"/>
-                <w:szCs w:val="28"/>
-              </w:rPr>
-              <w:t xml:space="preserve"> (</w:t>
-            </w:r>
-            <w:proofErr w:type="spellStart"/>
-            <w:r>
-              <w:rPr>
-                <w:b/>
-                <w:bCs/>
-                <w:sz w:val="24"/>
-                <w:szCs w:val="28"/>
+                <w:lang w:val="en-US"/>
+              </w:rPr>
+            </w:pPr>
+            <w:r>
+              <w:rPr>
+                <w:b/>
+                <w:bCs/>
+                <w:sz w:val="24"/>
+                <w:szCs w:val="28"/>
+                <w:lang w:val="en-US"/>
+              </w:rPr>
+              <w:t xml:space="preserve">S = ‘spam’ </w:t>
+            </w:r>
+          </w:p>
+          <w:p>
+            <w:pPr>
+              <w:rPr>
+                <w:b/>
+                <w:sz w:val="24"/>
+                <w:szCs w:val="28"/>
+                <w:lang w:val="en-US"/>
+              </w:rPr>
+            </w:pPr>
+            <w:r>
+              <w:rPr>
+                <w:b/>
+                <w:bCs/>
+                <w:sz w:val="24"/>
+                <w:szCs w:val="28"/>
+                <w:lang w:val="en-US"/>
+              </w:rPr>
+              <w:t xml:space="preserve">for (index, </w:t>
+            </w:r>
+            <w:r>
+              <w:rPr>
+                <w:b/>
+                <w:bCs/>
+                <w:sz w:val="24"/>
+                <w:szCs w:val="28"/>
+                <w:lang w:val="en-US"/>
+              </w:rPr>
+              <w:t>value</w:t>
+            </w:r>
+            <w:r>
+              <w:rPr>
+                <w:b/>
+                <w:bCs/>
+                <w:sz w:val="24"/>
+                <w:szCs w:val="28"/>
+                <w:lang w:val="en-US"/>
+              </w:rPr>
+              <w:t xml:space="preserve">) in enumerate(S): </w:t>
+            </w:r>
+          </w:p>
+          <w:p>
+            <w:pPr>
+              <w:rPr>
+                <w:b/>
+                <w:sz w:val="24"/>
+                <w:szCs w:val="28"/>
+              </w:rPr>
+            </w:pPr>
+            <w:r>
+              <w:rPr>
+                <w:b/>
+                <w:bCs/>
+                <w:sz w:val="24"/>
+                <w:szCs w:val="28"/>
+                <w:lang w:val="en-US"/>
+              </w:rPr>
+              <w:t xml:space="preserve">     </w:t>
+            </w:r>
+            <w:proofErr w:type="spellStart"/>
+            <w:r>
+              <w:rPr>
+                <w:b/>
+                <w:bCs/>
+                <w:sz w:val="24"/>
+                <w:szCs w:val="28"/>
+              </w:rPr>
+              <w:t>print</w:t>
+            </w:r>
+            <w:proofErr w:type="spellEnd"/>
+            <w:r>
+              <w:rPr>
+                <w:b/>
+                <w:bCs/>
+                <w:sz w:val="24"/>
+                <w:szCs w:val="28"/>
+              </w:rPr>
+              <w:t>(</w:t>
+            </w:r>
+            <w:r>
+              <w:rPr>
+                <w:b/>
+                <w:bCs/>
+                <w:sz w:val="24"/>
+                <w:szCs w:val="28"/>
+                <w:lang w:val="en-US"/>
+              </w:rPr>
+              <w:t>value</w:t>
+            </w:r>
+            <w:r>
+              <w:rPr>
+                <w:b/>
+                <w:bCs/>
+                <w:sz w:val="24"/>
+                <w:szCs w:val="28"/>
+              </w:rPr>
+              <w:t xml:space="preserve">, ‘значение и индекс’, </w:t>
+            </w:r>
+            <w:r>
+              <w:rPr>
+                <w:b/>
+                <w:bCs/>
+                <w:sz w:val="24"/>
+                <w:szCs w:val="28"/>
+                <w:lang w:val="en-US"/>
               </w:rPr>
               <w:t>index</w:t>
             </w:r>
-            <w:proofErr w:type="spellEnd"/>
-            <w:r>
-              <w:rPr>
-                <w:b/>
-                <w:bCs/>
-                <w:sz w:val="24"/>
-                <w:szCs w:val="28"/>
-              </w:rPr>
-              <w:t xml:space="preserve">, </w:t>
-            </w:r>
-            <w:r>
-              <w:rPr>
-                <w:b/>
-                <w:bCs/>
-                <w:sz w:val="24"/>
-                <w:szCs w:val="28"/>
-                <w:lang w:val="en-US"/>
-              </w:rPr>
-              <w:t>value</w:t>
-            </w:r>
             <w:r>
               <w:rPr>
                 <w:b/>
@@ -5352,33 +4411,321 @@
               </w:rPr>
               <w:t xml:space="preserve">) </w:t>
             </w:r>
-            <w:proofErr w:type="spellStart"/>
-            <w:r>
-              <w:rPr>
-                <w:b/>
-                <w:bCs/>
-                <w:sz w:val="24"/>
-                <w:szCs w:val="28"/>
-              </w:rPr>
-              <w:t>in</w:t>
-            </w:r>
-            <w:proofErr w:type="spellEnd"/>
-            <w:r>
-              <w:rPr>
-                <w:b/>
-                <w:bCs/>
-                <w:sz w:val="24"/>
+          </w:p>
+          <w:p>
+            <w:pPr>
+              <w:rPr>
+                <w:sz w:val="20"/>
+                <w:szCs w:val="28"/>
+              </w:rPr>
+            </w:pPr>
+            <w:proofErr w:type="spellStart"/>
+            <w:r>
+              <w:rPr>
+                <w:sz w:val="20"/>
+                <w:szCs w:val="28"/>
+              </w:rPr>
+              <w:t>s</w:t>
+            </w:r>
+            <w:proofErr w:type="spellEnd"/>
+            <w:r>
+              <w:rPr>
+                <w:sz w:val="20"/>
                 <w:szCs w:val="28"/>
               </w:rPr>
               <w:t xml:space="preserve"> </w:t>
             </w:r>
-            <w:proofErr w:type="spellStart"/>
-            <w:r>
-              <w:rPr>
-                <w:b/>
-                <w:bCs/>
-                <w:sz w:val="24"/>
-                <w:szCs w:val="28"/>
+            <w:r>
+              <w:rPr>
+                <w:bCs/>
+                <w:sz w:val="20"/>
+                <w:szCs w:val="28"/>
+              </w:rPr>
+              <w:t>значение и индекс</w:t>
+            </w:r>
+            <w:r>
+              <w:rPr>
+                <w:sz w:val="20"/>
+                <w:szCs w:val="28"/>
+              </w:rPr>
+              <w:t xml:space="preserve"> 0 </w:t>
+            </w:r>
+          </w:p>
+          <w:p>
+            <w:pPr>
+              <w:rPr>
+                <w:sz w:val="20"/>
+                <w:szCs w:val="28"/>
+              </w:rPr>
+            </w:pPr>
+            <w:proofErr w:type="spellStart"/>
+            <w:r>
+              <w:rPr>
+                <w:sz w:val="20"/>
+                <w:szCs w:val="28"/>
+              </w:rPr>
+              <w:t>p</w:t>
+            </w:r>
+            <w:proofErr w:type="spellEnd"/>
+            <w:r>
+              <w:rPr>
+                <w:sz w:val="20"/>
+                <w:szCs w:val="28"/>
+              </w:rPr>
+              <w:t xml:space="preserve"> </w:t>
+            </w:r>
+            <w:r>
+              <w:rPr>
+                <w:bCs/>
+                <w:sz w:val="20"/>
+                <w:szCs w:val="28"/>
+              </w:rPr>
+              <w:t>значение и индекс</w:t>
+            </w:r>
+            <w:r>
+              <w:rPr>
+                <w:sz w:val="20"/>
+                <w:szCs w:val="28"/>
+              </w:rPr>
+              <w:t xml:space="preserve"> 1 </w:t>
+            </w:r>
+          </w:p>
+          <w:p>
+            <w:pPr>
+              <w:rPr>
+                <w:sz w:val="20"/>
+                <w:szCs w:val="28"/>
+              </w:rPr>
+            </w:pPr>
+            <w:proofErr w:type="spellStart"/>
+            <w:r>
+              <w:rPr>
+                <w:sz w:val="20"/>
+                <w:szCs w:val="28"/>
+              </w:rPr>
+              <w:t>a</w:t>
+            </w:r>
+            <w:proofErr w:type="spellEnd"/>
+            <w:r>
+              <w:rPr>
+                <w:sz w:val="20"/>
+                <w:szCs w:val="28"/>
+              </w:rPr>
+              <w:t xml:space="preserve"> </w:t>
+            </w:r>
+            <w:r>
+              <w:rPr>
+                <w:bCs/>
+                <w:sz w:val="20"/>
+                <w:szCs w:val="28"/>
+              </w:rPr>
+              <w:t>значение и индекс</w:t>
+            </w:r>
+            <w:r>
+              <w:rPr>
+                <w:sz w:val="20"/>
+                <w:szCs w:val="28"/>
+              </w:rPr>
+              <w:t xml:space="preserve"> 2 </w:t>
+            </w:r>
+          </w:p>
+          <w:p>
+            <w:pPr>
+              <w:rPr>
+                <w:sz w:val="20"/>
+                <w:szCs w:val="28"/>
+              </w:rPr>
+            </w:pPr>
+            <w:proofErr w:type="spellStart"/>
+            <w:r>
+              <w:rPr>
+                <w:sz w:val="20"/>
+                <w:szCs w:val="28"/>
+              </w:rPr>
+              <w:t>m</w:t>
+            </w:r>
+            <w:proofErr w:type="spellEnd"/>
+            <w:r>
+              <w:rPr>
+                <w:sz w:val="20"/>
+                <w:szCs w:val="28"/>
+              </w:rPr>
+              <w:t xml:space="preserve"> </w:t>
+            </w:r>
+            <w:r>
+              <w:rPr>
+                <w:bCs/>
+                <w:sz w:val="20"/>
+                <w:szCs w:val="28"/>
+              </w:rPr>
+              <w:t>значение и индекс</w:t>
+            </w:r>
+            <w:r>
+              <w:rPr>
+                <w:sz w:val="20"/>
+                <w:szCs w:val="28"/>
+              </w:rPr>
+              <w:t xml:space="preserve"> 3</w:t>
+            </w:r>
+          </w:p>
+          <w:p>
+            <w:pPr>
+              <w:rPr>
+                <w:sz w:val="24"/>
+                <w:szCs w:val="28"/>
+              </w:rPr>
+            </w:pPr>
+          </w:p>
+          <w:p>
+            <w:pPr>
+              <w:rPr>
+                <w:b/>
+                <w:sz w:val="24"/>
+                <w:szCs w:val="28"/>
+                <w:lang w:val="en-US"/>
+              </w:rPr>
+            </w:pPr>
+            <w:r>
+              <w:rPr>
+                <w:b/>
+                <w:bCs/>
+                <w:sz w:val="24"/>
+                <w:szCs w:val="28"/>
+                <w:lang w:val="en-US"/>
+              </w:rPr>
+              <w:t xml:space="preserve">E = enumerate(S) </w:t>
+            </w:r>
+          </w:p>
+          <w:p>
+            <w:pPr>
+              <w:rPr>
+                <w:b/>
+                <w:sz w:val="24"/>
+                <w:szCs w:val="28"/>
+                <w:lang w:val="en-US"/>
+              </w:rPr>
+            </w:pPr>
+            <w:r>
+              <w:rPr>
+                <w:b/>
+                <w:bCs/>
+                <w:sz w:val="24"/>
+                <w:szCs w:val="28"/>
+                <w:lang w:val="en-US"/>
+              </w:rPr>
+              <w:t xml:space="preserve">next(E) </w:t>
+            </w:r>
+          </w:p>
+          <w:p>
+            <w:pPr>
+              <w:rPr>
+                <w:sz w:val="20"/>
+                <w:szCs w:val="28"/>
+              </w:rPr>
+            </w:pPr>
+            <w:r>
+              <w:rPr>
+                <w:sz w:val="20"/>
+                <w:szCs w:val="28"/>
+              </w:rPr>
+              <w:t>(0, ‘</w:t>
+            </w:r>
+            <w:proofErr w:type="spellStart"/>
+            <w:r>
+              <w:rPr>
+                <w:sz w:val="20"/>
+                <w:szCs w:val="28"/>
+              </w:rPr>
+              <w:t>s</w:t>
+            </w:r>
+            <w:proofErr w:type="spellEnd"/>
+            <w:r>
+              <w:rPr>
+                <w:sz w:val="20"/>
+                <w:szCs w:val="28"/>
+              </w:rPr>
+              <w:t xml:space="preserve">’) </w:t>
+            </w:r>
+          </w:p>
+          <w:p>
+            <w:pPr>
+              <w:rPr>
+                <w:b/>
+                <w:sz w:val="24"/>
+                <w:szCs w:val="28"/>
+              </w:rPr>
+            </w:pPr>
+            <w:proofErr w:type="spellStart"/>
+            <w:r>
+              <w:rPr>
+                <w:b/>
+                <w:bCs/>
+                <w:sz w:val="24"/>
+                <w:szCs w:val="28"/>
+              </w:rPr>
+              <w:t>next</w:t>
+            </w:r>
+            <w:proofErr w:type="spellEnd"/>
+            <w:r>
+              <w:rPr>
+                <w:b/>
+                <w:bCs/>
+                <w:sz w:val="24"/>
+                <w:szCs w:val="28"/>
+              </w:rPr>
+              <w:t xml:space="preserve">(E) </w:t>
+            </w:r>
+          </w:p>
+          <w:p>
+            <w:pPr>
+              <w:rPr>
+                <w:sz w:val="20"/>
+                <w:szCs w:val="28"/>
+              </w:rPr>
+            </w:pPr>
+            <w:r>
+              <w:rPr>
+                <w:sz w:val="20"/>
+                <w:szCs w:val="28"/>
+              </w:rPr>
+              <w:t>(1, ‘</w:t>
+            </w:r>
+            <w:proofErr w:type="spellStart"/>
+            <w:r>
+              <w:rPr>
+                <w:sz w:val="20"/>
+                <w:szCs w:val="28"/>
+              </w:rPr>
+              <w:t>p</w:t>
+            </w:r>
+            <w:proofErr w:type="spellEnd"/>
+            <w:r>
+              <w:rPr>
+                <w:sz w:val="20"/>
+                <w:szCs w:val="28"/>
+              </w:rPr>
+              <w:t xml:space="preserve">’) </w:t>
+            </w:r>
+          </w:p>
+        </w:tc>
+        <w:tc>
+          <w:tcPr>
+            <w:tcW w:w="5894" w:type="dxa"/>
+          </w:tcPr>
+          <w:p>
+            <w:r>
+              <w:rPr>
+                <w:b/>
+                <w:sz w:val="28"/>
+              </w:rPr>
+              <w:t xml:space="preserve">Функция </w:t>
+            </w:r>
+            <w:proofErr w:type="spellStart"/>
+            <w:r>
+              <w:rPr>
+                <w:b/>
+                <w:bCs/>
+                <w:sz w:val="28"/>
               </w:rPr>
               <w:t>enumerate</w:t>
             </w:r>
@@ -5387,506 +4734,27 @@
               <w:rPr>
                 <w:b/>
                 <w:bCs/>
-                <w:sz w:val="24"/>
-                <w:szCs w:val="28"/>
-              </w:rPr>
-              <w:t xml:space="preserve">(S): </w:t>
-            </w:r>
-          </w:p>
-          <w:p>
-            <w:pPr>
-              <w:rPr>
-                <w:b/>
-                <w:sz w:val="24"/>
-                <w:szCs w:val="28"/>
-              </w:rPr>
-            </w:pPr>
-            <w:r>
-              <w:rPr>
-                <w:b/>
-                <w:bCs/>
-                <w:sz w:val="24"/>
-                <w:szCs w:val="28"/>
-              </w:rPr>
-              <w:t xml:space="preserve">     </w:t>
-            </w:r>
-            <w:proofErr w:type="spellStart"/>
-            <w:r>
-              <w:rPr>
-                <w:b/>
-                <w:bCs/>
-                <w:sz w:val="24"/>
-                <w:szCs w:val="28"/>
-              </w:rPr>
-              <w:t>print</w:t>
-            </w:r>
-            <w:proofErr w:type="spellEnd"/>
-            <w:r>
-              <w:rPr>
-                <w:b/>
-                <w:bCs/>
-                <w:sz w:val="24"/>
-                <w:szCs w:val="28"/>
-              </w:rPr>
-              <w:t>(</w:t>
-            </w:r>
-            <w:r>
-              <w:rPr>
-                <w:b/>
-                <w:bCs/>
-                <w:sz w:val="24"/>
-                <w:szCs w:val="28"/>
-                <w:lang w:val="en-US"/>
-              </w:rPr>
-              <w:t>value</w:t>
-            </w:r>
-            <w:r>
-              <w:rPr>
-                <w:b/>
-                <w:bCs/>
-                <w:sz w:val="24"/>
-                <w:szCs w:val="28"/>
-              </w:rPr>
-              <w:t xml:space="preserve">, ‘значение и индекс’, </w:t>
-            </w:r>
-            <w:r>
-              <w:rPr>
-                <w:b/>
-                <w:bCs/>
-                <w:sz w:val="24"/>
-                <w:szCs w:val="28"/>
-                <w:lang w:val="en-US"/>
-              </w:rPr>
-              <w:t>index</w:t>
-            </w:r>
-            <w:r>
-              <w:rPr>
-                <w:b/>
-                <w:bCs/>
-                <w:sz w:val="24"/>
-                <w:szCs w:val="28"/>
-              </w:rPr>
-              <w:t xml:space="preserve">) </w:t>
-            </w:r>
-          </w:p>
-          <w:p>
-            <w:pPr>
-              <w:rPr>
-                <w:sz w:val="20"/>
-                <w:szCs w:val="28"/>
-              </w:rPr>
-            </w:pPr>
-            <w:proofErr w:type="spellStart"/>
-            <w:r>
-              <w:rPr>
-                <w:sz w:val="20"/>
-                <w:szCs w:val="28"/>
-              </w:rPr>
-              <w:t>s</w:t>
-            </w:r>
-            <w:proofErr w:type="spellEnd"/>
-            <w:r>
-              <w:rPr>
-                <w:sz w:val="20"/>
-                <w:szCs w:val="28"/>
+                <w:sz w:val="28"/>
+              </w:rPr>
+              <w:t>(S)</w:t>
+            </w:r>
+            <w:r>
+              <w:rPr>
+                <w:sz w:val="28"/>
               </w:rPr>
               <w:t xml:space="preserve"> </w:t>
             </w:r>
             <w:r>
-              <w:rPr>
-                <w:bCs/>
-                <w:sz w:val="20"/>
-                <w:szCs w:val="28"/>
-              </w:rPr>
-              <w:t>значение и индекс</w:t>
-            </w:r>
-            <w:r>
-              <w:rPr>
-                <w:sz w:val="20"/>
-                <w:szCs w:val="28"/>
-              </w:rPr>
-              <w:t xml:space="preserve"> 0 </w:t>
-            </w:r>
-          </w:p>
-          <w:p>
-            <w:pPr>
-              <w:rPr>
-                <w:sz w:val="20"/>
-                <w:szCs w:val="28"/>
-              </w:rPr>
-            </w:pPr>
-            <w:proofErr w:type="spellStart"/>
-            <w:r>
-              <w:rPr>
-                <w:sz w:val="20"/>
-                <w:szCs w:val="28"/>
-              </w:rPr>
-              <w:t>p</w:t>
-            </w:r>
-            <w:proofErr w:type="spellEnd"/>
-            <w:r>
-              <w:rPr>
-                <w:sz w:val="20"/>
-                <w:szCs w:val="28"/>
-              </w:rPr>
-              <w:t xml:space="preserve"> </w:t>
-            </w:r>
-            <w:r>
-              <w:rPr>
-                <w:bCs/>
-                <w:sz w:val="20"/>
-                <w:szCs w:val="28"/>
-              </w:rPr>
-              <w:t>значение и индекс</w:t>
-            </w:r>
-            <w:r>
-              <w:rPr>
-                <w:sz w:val="20"/>
-                <w:szCs w:val="28"/>
-              </w:rPr>
-              <w:t xml:space="preserve"> 1 </w:t>
-            </w:r>
-          </w:p>
-          <w:p>
-            <w:pPr>
-              <w:rPr>
-                <w:sz w:val="20"/>
-                <w:szCs w:val="28"/>
-              </w:rPr>
-            </w:pPr>
-            <w:proofErr w:type="spellStart"/>
-            <w:r>
-              <w:rPr>
-                <w:sz w:val="20"/>
-                <w:szCs w:val="28"/>
-              </w:rPr>
-              <w:t>a</w:t>
-            </w:r>
-            <w:proofErr w:type="spellEnd"/>
-            <w:r>
-              <w:rPr>
-                <w:sz w:val="20"/>
-                <w:szCs w:val="28"/>
-              </w:rPr>
-              <w:t xml:space="preserve"> </w:t>
-            </w:r>
-            <w:r>
-              <w:rPr>
-                <w:bCs/>
-                <w:sz w:val="20"/>
-                <w:szCs w:val="28"/>
-              </w:rPr>
-              <w:t>значение и индекс</w:t>
-            </w:r>
-            <w:r>
-              <w:rPr>
-                <w:sz w:val="20"/>
-                <w:szCs w:val="28"/>
-              </w:rPr>
-              <w:t xml:space="preserve"> 2 </w:t>
-            </w:r>
-          </w:p>
-          <w:p>
-            <w:pPr>
-              <w:rPr>
-                <w:sz w:val="20"/>
-                <w:szCs w:val="28"/>
-                <w:lang w:val="en-US"/>
-              </w:rPr>
-            </w:pPr>
-            <w:proofErr w:type="spellStart"/>
-            <w:r>
-              <w:rPr>
-                <w:sz w:val="20"/>
-                <w:szCs w:val="28"/>
-              </w:rPr>
-              <w:t>m</w:t>
-            </w:r>
-            <w:proofErr w:type="spellEnd"/>
-            <w:r>
-              <w:rPr>
-                <w:sz w:val="20"/>
-                <w:szCs w:val="28"/>
-              </w:rPr>
-              <w:t xml:space="preserve"> </w:t>
-            </w:r>
-            <w:r>
-              <w:rPr>
-                <w:bCs/>
-                <w:sz w:val="20"/>
-                <w:szCs w:val="28"/>
-              </w:rPr>
-              <w:t>значение и индекс</w:t>
-            </w:r>
-            <w:r>
-              <w:rPr>
-                <w:sz w:val="20"/>
-                <w:szCs w:val="28"/>
-              </w:rPr>
-              <w:t xml:space="preserve"> 3</w:t>
-            </w:r>
-          </w:p>
-          <w:p>
-            <w:pPr>
-              <w:rPr>
-                <w:sz w:val="24"/>
-                <w:szCs w:val="28"/>
-                <w:lang w:val="en-US"/>
-              </w:rPr>
-            </w:pPr>
-          </w:p>
-          <w:p>
-            <w:pPr>
-              <w:rPr>
-                <w:b/>
-                <w:sz w:val="24"/>
-                <w:szCs w:val="28"/>
-              </w:rPr>
-            </w:pPr>
-            <w:r>
-              <w:rPr>
-                <w:b/>
-                <w:bCs/>
-                <w:sz w:val="24"/>
-                <w:szCs w:val="28"/>
-              </w:rPr>
-              <w:t xml:space="preserve">E = </w:t>
-            </w:r>
-            <w:proofErr w:type="spellStart"/>
-            <w:r>
-              <w:rPr>
-                <w:b/>
-                <w:bCs/>
-                <w:sz w:val="24"/>
-                <w:szCs w:val="28"/>
-              </w:rPr>
-              <w:t>enumerate</w:t>
-            </w:r>
-            <w:proofErr w:type="spellEnd"/>
-            <w:r>
-              <w:rPr>
-                <w:b/>
-                <w:bCs/>
-                <w:sz w:val="24"/>
-                <w:szCs w:val="28"/>
-              </w:rPr>
-              <w:t xml:space="preserve">(S) </w:t>
-            </w:r>
-          </w:p>
-          <w:p>
-            <w:pPr>
-              <w:rPr>
-                <w:b/>
-                <w:sz w:val="24"/>
-                <w:szCs w:val="28"/>
-              </w:rPr>
-            </w:pPr>
-            <w:proofErr w:type="spellStart"/>
-            <w:r>
-              <w:rPr>
-                <w:b/>
-                <w:bCs/>
-                <w:sz w:val="24"/>
-                <w:szCs w:val="28"/>
-              </w:rPr>
-              <w:t>next</w:t>
-            </w:r>
-            <w:proofErr w:type="spellEnd"/>
-            <w:r>
-              <w:rPr>
-                <w:b/>
-                <w:bCs/>
-                <w:sz w:val="24"/>
-                <w:szCs w:val="28"/>
-              </w:rPr>
-              <w:t xml:space="preserve">(E) </w:t>
-            </w:r>
-          </w:p>
-          <w:p>
-            <w:pPr>
-              <w:rPr>
-                <w:sz w:val="20"/>
-                <w:szCs w:val="28"/>
-              </w:rPr>
-            </w:pPr>
-            <w:r>
-              <w:rPr>
-                <w:sz w:val="20"/>
-                <w:szCs w:val="28"/>
-              </w:rPr>
-              <w:t>(0, ‘</w:t>
-            </w:r>
-            <w:proofErr w:type="spellStart"/>
-            <w:r>
-              <w:rPr>
-                <w:sz w:val="20"/>
-                <w:szCs w:val="28"/>
-              </w:rPr>
-              <w:t>s</w:t>
-            </w:r>
-            <w:proofErr w:type="spellEnd"/>
-            <w:r>
-              <w:rPr>
-                <w:sz w:val="20"/>
-                <w:szCs w:val="28"/>
-              </w:rPr>
-              <w:t xml:space="preserve">’) </w:t>
-            </w:r>
-          </w:p>
-          <w:p>
-            <w:pPr>
-              <w:rPr>
-                <w:b/>
-                <w:sz w:val="24"/>
-                <w:szCs w:val="28"/>
-              </w:rPr>
-            </w:pPr>
-            <w:proofErr w:type="spellStart"/>
-            <w:r>
-              <w:rPr>
-                <w:b/>
-                <w:bCs/>
-                <w:sz w:val="24"/>
-                <w:szCs w:val="28"/>
-              </w:rPr>
-              <w:t>next</w:t>
-            </w:r>
-            <w:proofErr w:type="spellEnd"/>
-            <w:r>
-              <w:rPr>
-                <w:b/>
-                <w:bCs/>
-                <w:sz w:val="24"/>
-                <w:szCs w:val="28"/>
-              </w:rPr>
-              <w:t xml:space="preserve">(E) </w:t>
-            </w:r>
-          </w:p>
-          <w:p>
-            <w:pPr>
-              <w:rPr>
-                <w:sz w:val="20"/>
-                <w:szCs w:val="28"/>
-              </w:rPr>
-            </w:pPr>
-            <w:r>
-              <w:rPr>
-                <w:sz w:val="20"/>
-                <w:szCs w:val="28"/>
-              </w:rPr>
-              <w:t>(1, ‘</w:t>
-            </w:r>
-            <w:proofErr w:type="spellStart"/>
-            <w:r>
-              <w:rPr>
-                <w:sz w:val="20"/>
-                <w:szCs w:val="28"/>
-              </w:rPr>
-              <w:t>p</w:t>
-            </w:r>
-            <w:proofErr w:type="spellEnd"/>
-            <w:r>
-              <w:rPr>
-                <w:sz w:val="20"/>
-                <w:szCs w:val="28"/>
-              </w:rPr>
-              <w:t xml:space="preserve">’) </w:t>
-            </w:r>
-          </w:p>
-        </w:tc>
-        <w:tc>
-          <w:tcPr>
-            <w:tcW w:w="5894" w:type="dxa"/>
-          </w:tcPr>
-          <w:p>
-            <w:pPr>
-              <w:rPr>
-                <w:lang w:val="en-US"/>
-              </w:rPr>
-            </w:pPr>
-            <w:r>
-              <w:rPr>
-                <w:b/>
-                <w:sz w:val="28"/>
-              </w:rPr>
-              <w:t xml:space="preserve">Функция </w:t>
-            </w:r>
-            <w:proofErr w:type="spellStart"/>
-            <w:r>
-              <w:rPr>
-                <w:b/>
-                <w:bCs/>
-                <w:sz w:val="28"/>
-              </w:rPr>
-              <w:t>enumerate</w:t>
-            </w:r>
-            <w:proofErr w:type="spellEnd"/>
-            <w:r>
-              <w:rPr>
-                <w:b/>
-                <w:bCs/>
-                <w:sz w:val="28"/>
-              </w:rPr>
-              <w:t>(S)</w:t>
-            </w:r>
-            <w:r>
-              <w:rPr>
-                <w:sz w:val="28"/>
-              </w:rPr>
-              <w:t xml:space="preserve"> </w:t>
-            </w:r>
-            <w:r>
               <w:t>генерирует итератор из индекса и значения каждого элемента последовательности</w:t>
             </w:r>
           </w:p>
-          <w:p>
-            <w:pPr>
-              <w:rPr>
-                <w:lang w:val="en-US"/>
-              </w:rPr>
-            </w:pPr>
-          </w:p>
-          <w:p>
-            <w:pPr>
-              <w:rPr>
-                <w:lang w:val="en-US"/>
-              </w:rPr>
-            </w:pPr>
-          </w:p>
-          <w:p>
-            <w:pPr>
-              <w:rPr>
-                <w:lang w:val="en-US"/>
-              </w:rPr>
-            </w:pPr>
-          </w:p>
-          <w:p>
-            <w:pPr>
-              <w:rPr>
-                <w:lang w:val="en-US"/>
-              </w:rPr>
-            </w:pPr>
-          </w:p>
-          <w:p>
-            <w:pPr>
-              <w:rPr>
-                <w:lang w:val="en-US"/>
-              </w:rPr>
-            </w:pPr>
-          </w:p>
-          <w:p>
-            <w:pPr>
-              <w:rPr>
-                <w:lang w:val="en-US"/>
-              </w:rPr>
-            </w:pPr>
-          </w:p>
-          <w:p>
-            <w:pPr>
-              <w:rPr>
-                <w:lang w:val="en-US"/>
-              </w:rPr>
-            </w:pPr>
+          <w:p/>
+          <w:p/>
+          <w:p/>
+          <w:p/>
+          <w:p/>
+          <w:p/>
+          <w:p>
             <w:r>
               <w:t xml:space="preserve">Встроенная функция </w:t>
             </w:r>
@@ -5954,41 +4822,164 @@
                 <w:lang w:val="en-US"/>
               </w:rPr>
             </w:pPr>
-            <w:proofErr w:type="spellStart"/>
-            <w:proofErr w:type="gramStart"/>
-            <w:r>
-              <w:rPr>
-                <w:sz w:val="24"/>
-              </w:rPr>
-              <w:t>mixed</w:t>
-            </w:r>
-            <w:proofErr w:type="spellEnd"/>
-            <w:r>
-              <w:rPr>
-                <w:sz w:val="24"/>
-              </w:rPr>
-              <w:t xml:space="preserve"> = ['мак', 'просо', 'мак', 'мак', 'просо', 'мак', 'просо', 'просо', 'просо', 'мак']</w:t>
-            </w:r>
-            <w:proofErr w:type="gramEnd"/>
-          </w:p>
-          <w:p>
-            <w:pPr>
-              <w:rPr>
-                <w:sz w:val="24"/>
-                <w:lang w:val="en-US"/>
-              </w:rPr>
-            </w:pPr>
-          </w:p>
-          <w:p>
-            <w:pPr>
-              <w:rPr>
-                <w:sz w:val="24"/>
-              </w:rPr>
-            </w:pPr>
-            <w:proofErr w:type="spellStart"/>
-            <w:r>
-              <w:rPr>
-                <w:sz w:val="24"/>
+            <w:r>
+              <w:rPr>
+                <w:sz w:val="24"/>
+                <w:lang w:val="en-US"/>
+              </w:rPr>
+              <w:t>mixed = ['</w:t>
+            </w:r>
+            <w:r>
+              <w:rPr>
+                <w:sz w:val="24"/>
+              </w:rPr>
+              <w:t>мак</w:t>
+            </w:r>
+            <w:r>
+              <w:rPr>
+                <w:sz w:val="24"/>
+                <w:lang w:val="en-US"/>
+              </w:rPr>
+              <w:t>', '</w:t>
+            </w:r>
+            <w:r>
+              <w:rPr>
+                <w:sz w:val="24"/>
+              </w:rPr>
+              <w:t>просо</w:t>
+            </w:r>
+            <w:r>
+              <w:rPr>
+                <w:sz w:val="24"/>
+                <w:lang w:val="en-US"/>
+              </w:rPr>
+              <w:t>', '</w:t>
+            </w:r>
+            <w:r>
+              <w:rPr>
+                <w:sz w:val="24"/>
+              </w:rPr>
+              <w:t>мак</w:t>
+            </w:r>
+            <w:r>
+              <w:rPr>
+                <w:sz w:val="24"/>
+                <w:lang w:val="en-US"/>
+              </w:rPr>
+              <w:t>', '</w:t>
+            </w:r>
+            <w:r>
+              <w:rPr>
+                <w:sz w:val="24"/>
+              </w:rPr>
+              <w:t>мак</w:t>
+            </w:r>
+            <w:r>
+              <w:rPr>
+                <w:sz w:val="24"/>
+                <w:lang w:val="en-US"/>
+              </w:rPr>
+              <w:t>', '</w:t>
+            </w:r>
+            <w:r>
+              <w:rPr>
+                <w:sz w:val="24"/>
+              </w:rPr>
+              <w:t>просо</w:t>
+            </w:r>
+            <w:r>
+              <w:rPr>
+                <w:sz w:val="24"/>
+                <w:lang w:val="en-US"/>
+              </w:rPr>
+              <w:t>', '</w:t>
+            </w:r>
+            <w:r>
+              <w:rPr>
+                <w:sz w:val="24"/>
+              </w:rPr>
+              <w:t>мак</w:t>
+            </w:r>
+            <w:r>
+              <w:rPr>
+                <w:sz w:val="24"/>
+                <w:lang w:val="en-US"/>
+              </w:rPr>
+              <w:t>', '</w:t>
+            </w:r>
+            <w:r>
+              <w:rPr>
+                <w:sz w:val="24"/>
+              </w:rPr>
+              <w:t>просо</w:t>
+            </w:r>
+            <w:r>
+              <w:rPr>
+                <w:sz w:val="24"/>
+                <w:lang w:val="en-US"/>
+              </w:rPr>
+              <w:t>', '</w:t>
+            </w:r>
+            <w:r>
+              <w:rPr>
+                <w:sz w:val="24"/>
+              </w:rPr>
+              <w:t>просо</w:t>
+            </w:r>
+            <w:r>
+              <w:rPr>
+                <w:sz w:val="24"/>
+                <w:lang w:val="en-US"/>
+              </w:rPr>
+              <w:t>', '</w:t>
+            </w:r>
+            <w:r>
+              <w:rPr>
+                <w:sz w:val="24"/>
+              </w:rPr>
+              <w:t>просо</w:t>
+            </w:r>
+            <w:r>
+              <w:rPr>
+                <w:sz w:val="24"/>
+                <w:lang w:val="en-US"/>
+              </w:rPr>
+              <w:t>', '</w:t>
+            </w:r>
+            <w:r>
+              <w:rPr>
+                <w:sz w:val="24"/>
+              </w:rPr>
+              <w:t>мак</w:t>
+            </w:r>
+            <w:r>
+              <w:rPr>
+                <w:sz w:val="24"/>
+                <w:lang w:val="en-US"/>
+              </w:rPr>
+              <w:t>']</w:t>
+            </w:r>
+          </w:p>
+          <w:p>
+            <w:pPr>
+              <w:rPr>
+                <w:sz w:val="24"/>
+                <w:lang w:val="en-US"/>
+              </w:rPr>
+            </w:pPr>
+          </w:p>
+          <w:p>
+            <w:pPr>
+              <w:rPr>
+                <w:sz w:val="24"/>
+                <w:lang w:val="en-US"/>
+              </w:rPr>
+            </w:pPr>
+            <w:proofErr w:type="spellStart"/>
+            <w:r>
+              <w:rPr>
+                <w:sz w:val="24"/>
+                <w:lang w:val="en-US"/>
               </w:rPr>
               <w:t>zolushka</w:t>
             </w:r>
@@ -5996,26 +4987,344 @@
             <w:r>
               <w:rPr>
                 <w:sz w:val="24"/>
-              </w:rPr>
-              <w:t xml:space="preserve"> = </w:t>
-            </w:r>
-            <w:proofErr w:type="spellStart"/>
-            <w:r>
-              <w:rPr>
-                <w:sz w:val="24"/>
-              </w:rPr>
-              <w:t>list</w:t>
-            </w:r>
-            <w:proofErr w:type="spellEnd"/>
-            <w:r>
-              <w:rPr>
-                <w:sz w:val="24"/>
-              </w:rPr>
-              <w:t>(</w:t>
-            </w:r>
-            <w:proofErr w:type="spellStart"/>
-            <w:r>
-              <w:rPr>
+                <w:lang w:val="en-US"/>
+              </w:rPr>
+              <w:t xml:space="preserve"> = list(filter(lambda x: x == '</w:t>
+            </w:r>
+            <w:r>
+              <w:rPr>
+                <w:sz w:val="24"/>
+              </w:rPr>
+              <w:t>мак</w:t>
+            </w:r>
+            <w:r>
+              <w:rPr>
+                <w:sz w:val="24"/>
+                <w:lang w:val="en-US"/>
+              </w:rPr>
+              <w:t>', mixed))</w:t>
+            </w:r>
+          </w:p>
+          <w:p>
+            <w:pPr>
+              <w:rPr>
+                <w:sz w:val="24"/>
+                <w:lang w:val="en-US"/>
+              </w:rPr>
+            </w:pPr>
+            <w:r>
+              <w:rPr>
+                <w:sz w:val="24"/>
+                <w:lang w:val="en-US"/>
+              </w:rPr>
+              <w:t>['</w:t>
+            </w:r>
+            <w:r>
+              <w:rPr>
+                <w:sz w:val="24"/>
+              </w:rPr>
+              <w:t>мак</w:t>
+            </w:r>
+            <w:r>
+              <w:rPr>
+                <w:sz w:val="24"/>
+                <w:lang w:val="en-US"/>
+              </w:rPr>
+              <w:t>', '</w:t>
+            </w:r>
+            <w:r>
+              <w:rPr>
+                <w:sz w:val="24"/>
+              </w:rPr>
+              <w:t>мак</w:t>
+            </w:r>
+            <w:r>
+              <w:rPr>
+                <w:sz w:val="24"/>
+                <w:lang w:val="en-US"/>
+              </w:rPr>
+              <w:t>', '</w:t>
+            </w:r>
+            <w:r>
+              <w:rPr>
+                <w:sz w:val="24"/>
+              </w:rPr>
+              <w:t>мак</w:t>
+            </w:r>
+            <w:r>
+              <w:rPr>
+                <w:sz w:val="24"/>
+                <w:lang w:val="en-US"/>
+              </w:rPr>
+              <w:t>', '</w:t>
+            </w:r>
+            <w:r>
+              <w:rPr>
+                <w:sz w:val="24"/>
+              </w:rPr>
+              <w:t>мак</w:t>
+            </w:r>
+            <w:r>
+              <w:rPr>
+                <w:sz w:val="24"/>
+                <w:lang w:val="en-US"/>
+              </w:rPr>
+              <w:t>', '</w:t>
+            </w:r>
+            <w:r>
+              <w:rPr>
+                <w:sz w:val="24"/>
+              </w:rPr>
+              <w:t>мак</w:t>
+            </w:r>
+            <w:r>
+              <w:rPr>
+                <w:sz w:val="24"/>
+                <w:lang w:val="en-US"/>
+              </w:rPr>
+              <w:t>']</w:t>
+            </w:r>
+          </w:p>
+          <w:p>
+            <w:pPr>
+              <w:rPr>
+                <w:sz w:val="24"/>
+                <w:lang w:val="en-US"/>
+              </w:rPr>
+            </w:pPr>
+          </w:p>
+          <w:p>
+            <w:pPr>
+              <w:rPr>
+                <w:sz w:val="24"/>
+                <w:lang w:val="en-US"/>
+              </w:rPr>
+            </w:pPr>
+            <w:r>
+              <w:rPr>
+                <w:sz w:val="24"/>
+                <w:lang w:val="en-US"/>
+              </w:rPr>
+              <w:t>list (</w:t>
+            </w:r>
+          </w:p>
+          <w:p>
+            <w:pPr>
+              <w:rPr>
+                <w:sz w:val="24"/>
+                <w:lang w:val="en-US"/>
+              </w:rPr>
+            </w:pPr>
+            <w:r>
+              <w:rPr>
+                <w:sz w:val="24"/>
+                <w:lang w:val="en-US"/>
+              </w:rPr>
+              <w:t xml:space="preserve">  </w:t>
+            </w:r>
+            <w:r>
+              <w:rPr>
+                <w:sz w:val="24"/>
+                <w:lang w:val="en-US"/>
+              </w:rPr>
+              <w:t>filter (</w:t>
+            </w:r>
+          </w:p>
+          <w:p>
+            <w:pPr>
+              <w:rPr>
+                <w:sz w:val="24"/>
+                <w:lang w:val="en-US"/>
+              </w:rPr>
+            </w:pPr>
+            <w:r>
+              <w:rPr>
+                <w:sz w:val="24"/>
+                <w:lang w:val="en-US"/>
+              </w:rPr>
+              <w:t xml:space="preserve">     </w:t>
+            </w:r>
+            <w:r>
+              <w:rPr>
+                <w:sz w:val="24"/>
+                <w:lang w:val="en-US"/>
+              </w:rPr>
+              <w:t>(lambda x: x &gt; 0) , range (-5, 5)))</w:t>
+            </w:r>
+          </w:p>
+          <w:p>
+            <w:pPr>
+              <w:rPr>
+                <w:sz w:val="24"/>
+              </w:rPr>
+            </w:pPr>
+            <w:r>
+              <w:rPr>
+                <w:sz w:val="24"/>
+              </w:rPr>
+              <w:t>[1, 2, 3</w:t>
+            </w:r>
+            <w:r>
+              <w:rPr>
+                <w:sz w:val="24"/>
+                <w:lang w:val="en-US"/>
+              </w:rPr>
+              <w:t>,</w:t>
+            </w:r>
+            <w:r>
+              <w:rPr>
+                <w:sz w:val="24"/>
+              </w:rPr>
+              <w:t xml:space="preserve"> 4]</w:t>
+            </w:r>
+          </w:p>
+          <w:p>
+            <w:pPr>
+              <w:rPr>
+                <w:sz w:val="24"/>
+              </w:rPr>
+            </w:pPr>
+          </w:p>
+          <w:p>
+            <w:pPr>
+              <w:rPr>
+                <w:sz w:val="24"/>
+              </w:rPr>
+            </w:pPr>
+          </w:p>
+          <w:p>
+            <w:pPr>
+              <w:rPr>
+                <w:sz w:val="24"/>
+                <w:lang w:val="en-US"/>
+              </w:rPr>
+            </w:pPr>
+            <w:r>
+              <w:rPr>
+                <w:sz w:val="24"/>
+                <w:lang w:val="en-US"/>
+              </w:rPr>
+              <w:t>list(filter(</w:t>
+            </w:r>
+            <w:proofErr w:type="spellStart"/>
+            <w:r>
+              <w:rPr>
+                <w:sz w:val="24"/>
+                <w:lang w:val="en-US"/>
+              </w:rPr>
+              <w:t>bool</w:t>
+            </w:r>
+            <w:proofErr w:type="spellEnd"/>
+            <w:r>
+              <w:rPr>
+                <w:sz w:val="24"/>
+                <w:lang w:val="en-US"/>
+              </w:rPr>
+              <w:t>, ['spam', '</w:t>
+            </w:r>
+            <w:r>
+              <w:rPr>
+                <w:sz w:val="24"/>
+              </w:rPr>
+              <w:t xml:space="preserve">  </w:t>
+            </w:r>
+            <w:r>
+              <w:rPr>
+                <w:sz w:val="24"/>
+                <w:lang w:val="en-US"/>
+              </w:rPr>
+              <w:t>', '</w:t>
+            </w:r>
+            <w:proofErr w:type="spellStart"/>
+            <w:r>
+              <w:rPr>
+                <w:sz w:val="24"/>
+                <w:lang w:val="en-US"/>
+              </w:rPr>
+              <w:t>ni</w:t>
+            </w:r>
+            <w:proofErr w:type="spellEnd"/>
+            <w:r>
+              <w:rPr>
+                <w:sz w:val="24"/>
+                <w:lang w:val="en-US"/>
+              </w:rPr>
+              <w:t>']))</w:t>
+            </w:r>
+          </w:p>
+          <w:p>
+            <w:pPr>
+              <w:rPr>
+                <w:sz w:val="24"/>
+                <w:lang w:val="en-US"/>
+              </w:rPr>
+            </w:pPr>
+            <w:r>
+              <w:rPr>
+                <w:sz w:val="24"/>
+              </w:rPr>
+              <w:t>['</w:t>
+            </w:r>
+            <w:proofErr w:type="spellStart"/>
+            <w:r>
+              <w:rPr>
+                <w:sz w:val="24"/>
+              </w:rPr>
+              <w:t>spam</w:t>
+            </w:r>
+            <w:proofErr w:type="spellEnd"/>
+            <w:r>
+              <w:rPr>
+                <w:sz w:val="24"/>
+              </w:rPr>
+              <w:t>', '</w:t>
+            </w:r>
+            <w:proofErr w:type="spellStart"/>
+            <w:r>
+              <w:rPr>
+                <w:sz w:val="24"/>
+              </w:rPr>
+              <w:t>ni</w:t>
+            </w:r>
+            <w:proofErr w:type="spellEnd"/>
+            <w:r>
+              <w:rPr>
+                <w:sz w:val="24"/>
+              </w:rPr>
+              <w:t>']</w:t>
+            </w:r>
+          </w:p>
+          <w:p>
+            <w:pPr>
+              <w:rPr>
+                <w:sz w:val="24"/>
+              </w:rPr>
+            </w:pPr>
+          </w:p>
+        </w:tc>
+        <w:tc>
+          <w:tcPr>
+            <w:tcW w:w="5894" w:type="dxa"/>
+          </w:tcPr>
+          <w:p>
+            <w:pPr>
+              <w:rPr>
+                <w:sz w:val="24"/>
+              </w:rPr>
+            </w:pPr>
+            <w:r>
+              <w:rPr>
+                <w:b/>
+                <w:bCs/>
+                <w:sz w:val="24"/>
+              </w:rPr>
+              <w:t xml:space="preserve">Функция </w:t>
+            </w:r>
+            <w:proofErr w:type="spellStart"/>
+            <w:r>
+              <w:rPr>
+                <w:b/>
+                <w:bCs/>
                 <w:sz w:val="24"/>
               </w:rPr>
               <w:t>filter</w:t>
@@ -6025,264 +5334,11 @@
               <w:rPr>
                 <w:sz w:val="24"/>
               </w:rPr>
-              <w:t>(</w:t>
-            </w:r>
-            <w:proofErr w:type="spellStart"/>
-            <w:r>
-              <w:rPr>
-                <w:sz w:val="24"/>
-              </w:rPr>
-              <w:t>lambda</w:t>
-            </w:r>
-            <w:proofErr w:type="spellEnd"/>
-            <w:r>
-              <w:rPr>
-                <w:sz w:val="24"/>
-              </w:rPr>
-              <w:t xml:space="preserve"> x: </w:t>
-            </w:r>
-            <w:proofErr w:type="spellStart"/>
-            <w:r>
-              <w:rPr>
-                <w:sz w:val="24"/>
-              </w:rPr>
-              <w:t>x</w:t>
-            </w:r>
-            <w:proofErr w:type="spellEnd"/>
-            <w:r>
-              <w:rPr>
-                <w:sz w:val="24"/>
-              </w:rPr>
-              <w:t xml:space="preserve"> == 'мак', </w:t>
-            </w:r>
-            <w:proofErr w:type="spellStart"/>
-            <w:r>
-              <w:rPr>
-                <w:sz w:val="24"/>
-              </w:rPr>
-              <w:t>mixed</w:t>
-            </w:r>
-            <w:proofErr w:type="spellEnd"/>
-            <w:r>
-              <w:rPr>
-                <w:sz w:val="24"/>
-              </w:rPr>
-              <w:t>))</w:t>
-            </w:r>
-          </w:p>
-          <w:p>
-            <w:pPr>
-              <w:rPr>
-                <w:sz w:val="24"/>
-                <w:lang w:val="en-US"/>
-              </w:rPr>
-            </w:pPr>
-            <w:r>
-              <w:rPr>
-                <w:sz w:val="24"/>
-              </w:rPr>
-              <w:t>['мак', 'мак', 'мак', 'мак', 'мак']</w:t>
-            </w:r>
-          </w:p>
-          <w:p>
-            <w:pPr>
-              <w:rPr>
-                <w:sz w:val="24"/>
-                <w:lang w:val="en-US"/>
-              </w:rPr>
-            </w:pPr>
-          </w:p>
-          <w:p>
-            <w:pPr>
-              <w:rPr>
-                <w:sz w:val="24"/>
-                <w:lang w:val="en-US"/>
-              </w:rPr>
-            </w:pPr>
-            <w:proofErr w:type="spellStart"/>
-            <w:proofErr w:type="gramStart"/>
-            <w:r>
-              <w:rPr>
-                <w:sz w:val="24"/>
-              </w:rPr>
-              <w:t>list</w:t>
-            </w:r>
-            <w:proofErr w:type="spellEnd"/>
-            <w:r>
-              <w:rPr>
-                <w:sz w:val="24"/>
-              </w:rPr>
-              <w:t xml:space="preserve"> (</w:t>
-            </w:r>
-            <w:proofErr w:type="gramEnd"/>
-          </w:p>
-          <w:p>
-            <w:pPr>
-              <w:rPr>
-                <w:sz w:val="24"/>
-                <w:lang w:val="en-US"/>
-              </w:rPr>
-            </w:pPr>
-            <w:r>
-              <w:rPr>
-                <w:sz w:val="24"/>
-                <w:lang w:val="en-US"/>
-              </w:rPr>
-              <w:t xml:space="preserve">  </w:t>
-            </w:r>
-            <w:proofErr w:type="spellStart"/>
-            <w:proofErr w:type="gramStart"/>
-            <w:r>
-              <w:rPr>
-                <w:sz w:val="24"/>
-              </w:rPr>
-              <w:t>filter</w:t>
-            </w:r>
-            <w:proofErr w:type="spellEnd"/>
-            <w:r>
-              <w:rPr>
-                <w:sz w:val="24"/>
-              </w:rPr>
-              <w:t xml:space="preserve"> (</w:t>
-            </w:r>
-            <w:proofErr w:type="gramEnd"/>
-          </w:p>
-          <w:p>
-            <w:pPr>
-              <w:rPr>
-                <w:sz w:val="24"/>
-              </w:rPr>
-            </w:pPr>
-            <w:r>
-              <w:rPr>
-                <w:sz w:val="24"/>
-                <w:lang w:val="en-US"/>
-              </w:rPr>
-              <w:t xml:space="preserve">     </w:t>
-            </w:r>
-            <w:r>
-              <w:rPr>
-                <w:sz w:val="24"/>
-              </w:rPr>
-              <w:t>(</w:t>
-            </w:r>
-            <w:proofErr w:type="spellStart"/>
-            <w:r>
-              <w:rPr>
-                <w:sz w:val="24"/>
-              </w:rPr>
-              <w:t>lambda</w:t>
-            </w:r>
-            <w:proofErr w:type="spellEnd"/>
-            <w:r>
-              <w:rPr>
-                <w:sz w:val="24"/>
-              </w:rPr>
-              <w:t xml:space="preserve"> x: </w:t>
-            </w:r>
-            <w:proofErr w:type="spellStart"/>
-            <w:r>
-              <w:rPr>
-                <w:sz w:val="24"/>
-              </w:rPr>
-              <w:t>x</w:t>
-            </w:r>
-            <w:proofErr w:type="spellEnd"/>
-            <w:r>
-              <w:rPr>
-                <w:sz w:val="24"/>
-              </w:rPr>
-              <w:t xml:space="preserve"> &gt; 0) , </w:t>
-            </w:r>
-            <w:proofErr w:type="spellStart"/>
-            <w:r>
-              <w:rPr>
-                <w:sz w:val="24"/>
-              </w:rPr>
-              <w:t>range</w:t>
-            </w:r>
-            <w:proofErr w:type="spellEnd"/>
-            <w:r>
-              <w:rPr>
-                <w:sz w:val="24"/>
-              </w:rPr>
-              <w:t xml:space="preserve"> (-5, 5)))</w:t>
-            </w:r>
-          </w:p>
-          <w:p>
-            <w:pPr>
-              <w:rPr>
-                <w:sz w:val="24"/>
-                <w:lang w:val="en-US"/>
-              </w:rPr>
-            </w:pPr>
-            <w:r>
-              <w:rPr>
-                <w:sz w:val="24"/>
-              </w:rPr>
-              <w:t>[1, 2, 3</w:t>
-            </w:r>
-            <w:r>
-              <w:rPr>
-                <w:sz w:val="24"/>
-                <w:lang w:val="en-US"/>
-              </w:rPr>
-              <w:t>,</w:t>
-            </w:r>
-            <w:r>
-              <w:rPr>
-                <w:sz w:val="24"/>
-              </w:rPr>
-              <w:t xml:space="preserve"> 4]</w:t>
-            </w:r>
-          </w:p>
-          <w:p>
-            <w:pPr>
-              <w:rPr>
-                <w:sz w:val="24"/>
-              </w:rPr>
-            </w:pPr>
-          </w:p>
-        </w:tc>
-        <w:tc>
-          <w:tcPr>
-            <w:tcW w:w="5894" w:type="dxa"/>
-          </w:tcPr>
-          <w:p>
-            <w:pPr>
-              <w:rPr>
-                <w:sz w:val="24"/>
-                <w:lang w:val="en-US"/>
-              </w:rPr>
-            </w:pPr>
-            <w:r>
-              <w:rPr>
-                <w:b/>
-                <w:bCs/>
-                <w:sz w:val="24"/>
-              </w:rPr>
-              <w:t xml:space="preserve">Функция </w:t>
-            </w:r>
-            <w:proofErr w:type="spellStart"/>
-            <w:r>
-              <w:rPr>
-                <w:b/>
-                <w:bCs/>
-                <w:sz w:val="24"/>
-              </w:rPr>
-              <w:t>filter</w:t>
-            </w:r>
-            <w:proofErr w:type="spellEnd"/>
-            <w:r>
-              <w:rPr>
-                <w:sz w:val="24"/>
-              </w:rPr>
               <w:t> предлагает элегантный вариант фильтрации элементов последовательности. Принимает в качестве аргументов функцию и последовательность, которую необходимо отфильтровать</w:t>
             </w:r>
             <w:r>
               <w:rPr>
                 <w:sz w:val="24"/>
-                <w:lang w:val="en-US"/>
               </w:rPr>
               <w:t>.</w:t>
             </w:r>
@@ -6291,7 +5347,6 @@
             <w:pPr>
               <w:rPr>
                 <w:sz w:val="24"/>
-                <w:lang w:val="en-US"/>
               </w:rPr>
             </w:pPr>
             <w:r>
@@ -6460,20 +5515,8 @@
         </w:tc>
       </w:tr>
     </w:tbl>
-    <w:p>
-      <w:pPr>
-        <w:rPr>
-          <w:lang w:val="en-US"/>
-        </w:rPr>
-      </w:pPr>
-    </w:p>
-    <w:p>
-      <w:pPr>
-        <w:rPr>
-          <w:lang w:val="en-US"/>
-        </w:rPr>
-      </w:pPr>
-    </w:p>
+    <w:p/>
+    <w:p/>
     <w:sectPr>
       <w:pgSz w:w="11906" w:h="16838"/>
       <w:pgMar w:top="1134" w:right="850" w:bottom="1134" w:left="1701" w:header="708" w:footer="708" w:gutter="0"/>
